--- a/_site/answers/as-scalarproduct.docx
+++ b/_site/answers/as-scalarproduct.docx
@@ -7,25 +7,25 @@
         <w:pStyle w:val="Title"/>
       </w:pPr>
       <w:r>
+        <w:t xml:space="preserve">Answers:</w:t>
+      </w:r>
+      <w:r>
+        <w:t xml:space="preserve"> </w:t>
+      </w:r>
+      <w:r>
         <w:t xml:space="preserve">The</w:t>
       </w:r>
       <w:r>
         <w:t xml:space="preserve"> </w:t>
       </w:r>
       <w:r>
-        <w:t xml:space="preserve">Scalar</w:t>
-      </w:r>
-      <w:r>
-        <w:t xml:space="preserve"> </w:t>
-      </w:r>
-      <w:r>
-        <w:t xml:space="preserve">Product:</w:t>
-      </w:r>
-      <w:r>
-        <w:t xml:space="preserve"> </w:t>
-      </w:r>
-      <w:r>
-        <w:t xml:space="preserve">Solutions</w:t>
+        <w:t xml:space="preserve">scalar</w:t>
+      </w:r>
+      <w:r>
+        <w:t xml:space="preserve"> </w:t>
+      </w:r>
+      <w:r>
+        <w:t xml:space="preserve">product</w:t>
       </w:r>
     </w:p>
     <w:p>
@@ -101,13 +101,13 @@
         <w:t xml:space="preserve"> </w:t>
       </w:r>
       <w:r>
-        <w:t xml:space="preserve">Scalar</w:t>
-      </w:r>
-      <w:r>
-        <w:t xml:space="preserve"> </w:t>
-      </w:r>
-      <w:r>
-        <w:t xml:space="preserve">Product.</w:t>
+        <w:t xml:space="preserve">scalar</w:t>
+      </w:r>
+      <w:r>
+        <w:t xml:space="preserve"> </w:t>
+      </w:r>
+      <w:r>
+        <w:t xml:space="preserve">product.</w:t>
       </w:r>
     </w:p>
     <w:p>
@@ -135,7 +135,7 @@
             <w:iCs/>
             <w:i/>
           </w:rPr>
-          <w:t xml:space="preserve">The Scalar Product: Questions</w:t>
+          <w:t xml:space="preserve">Questions: The scalar product</w:t>
         </w:r>
       </w:hyperlink>
       <w:r>
@@ -145,9 +145,11 @@
         </w:rPr>
         <w:t xml:space="preserve">.</w:t>
       </w:r>
-      <w:r>
-        <w:t xml:space="preserve"> </w:t>
-      </w:r>
+    </w:p>
+    <w:p>
+      <w:pPr>
+        <w:pStyle w:val="BodyText"/>
+      </w:pPr>
       <w:r>
         <w:rPr>
           <w:bCs/>
@@ -156,19 +158,10 @@
         <w:t xml:space="preserve">Please attempt the questions before reading these answers!</w:t>
       </w:r>
     </w:p>
-    <w:bookmarkStart w:id="23" w:name="answers"/>
+    <w:bookmarkStart w:id="21" w:name="q1"/>
     <w:p>
       <w:pPr>
         <w:pStyle w:val="Heading2"/>
-      </w:pPr>
-      <w:r>
-        <w:t xml:space="preserve">Answers</w:t>
-      </w:r>
-    </w:p>
-    <w:bookmarkStart w:id="21" w:name="q1"/>
-    <w:p>
-      <w:pPr>
-        <w:pStyle w:val="Heading3"/>
       </w:pPr>
       <w:r>
         <w:t xml:space="preserve">Q1</w:t>
@@ -179,59 +172,18 @@
         <w:pStyle w:val="FirstParagraph"/>
       </w:pPr>
       <w:r>
-        <w:t xml:space="preserve">Find the scalar product of</w:t>
-      </w:r>
-      <w:r>
-        <w:t xml:space="preserve"> </w:t>
-      </w:r>
-      <w:r>
-        <w:rPr>
-          <w:bCs/>
-          <w:b/>
-        </w:rPr>
-        <w:t xml:space="preserve">u</w:t>
-      </w:r>
-      <w:r>
-        <w:t xml:space="preserve"> </w:t>
-      </w:r>
-      <w:r>
-        <w:t xml:space="preserve">and</w:t>
-      </w:r>
-      <w:r>
-        <w:t xml:space="preserve"> </w:t>
-      </w:r>
-      <w:r>
-        <w:rPr>
-          <w:bCs/>
-          <w:b/>
-        </w:rPr>
-        <w:t xml:space="preserve">v</w:t>
-      </w:r>
-      <w:r>
-        <w:t xml:space="preserve">.</w:t>
-      </w:r>
-    </w:p>
-    <w:p>
-      <w:pPr>
-        <w:pStyle w:val="BodyText"/>
-      </w:pPr>
-      <w:r>
         <w:t xml:space="preserve">1.1. For</w:t>
       </w:r>
       <w:r>
         <w:t xml:space="preserve"> </w:t>
       </w:r>
-      <w:r>
-        <w:rPr>
-          <w:bCs/>
-          <w:b/>
-        </w:rPr>
-        <w:t xml:space="preserve">u</w:t>
-      </w:r>
-      <w:r>
-        <w:t xml:space="preserve"> </w:t>
-      </w:r>
-      <m:oMath>
+      <m:oMath>
+        <m:r>
+          <m:rPr>
+            <m:sty m:val="b"/>
+          </m:rPr>
+          <m:t>a</m:t>
+        </m:r>
         <m:r>
           <m:rPr>
             <m:sty m:val="p"/>
@@ -293,17 +245,13 @@
       <w:r>
         <w:t xml:space="preserve"> </w:t>
       </w:r>
-      <w:r>
-        <w:rPr>
-          <w:bCs/>
-          <w:b/>
-        </w:rPr>
-        <w:t xml:space="preserve">v</w:t>
-      </w:r>
-      <w:r>
-        <w:t xml:space="preserve"> </w:t>
-      </w:r>
-      <m:oMath>
+      <m:oMath>
+        <m:r>
+          <m:rPr>
+            <m:sty m:val="b"/>
+          </m:rPr>
+          <m:t>b</m:t>
+        </m:r>
         <m:r>
           <m:rPr>
             <m:sty m:val="p"/>
@@ -357,7 +305,42 @@
         </m:d>
       </m:oMath>
       <w:r>
-        <w:t xml:space="preserve">, the scalar product is 26.</w:t>
+        <w:t xml:space="preserve">, the scalar product is</w:t>
+      </w:r>
+      <w:r>
+        <w:t xml:space="preserve"> </w:t>
+      </w:r>
+      <m:oMath>
+        <m:r>
+          <m:rPr>
+            <m:sty m:val="b"/>
+          </m:rPr>
+          <m:t>a</m:t>
+        </m:r>
+        <m:r>
+          <m:rPr>
+            <m:sty m:val="p"/>
+          </m:rPr>
+          <m:t>⋅</m:t>
+        </m:r>
+        <m:r>
+          <m:rPr>
+            <m:sty m:val="b"/>
+          </m:rPr>
+          <m:t>b</m:t>
+        </m:r>
+        <m:r>
+          <m:rPr>
+            <m:sty m:val="p"/>
+          </m:rPr>
+          <m:t>=</m:t>
+        </m:r>
+        <m:r>
+          <m:t>26</m:t>
+        </m:r>
+      </m:oMath>
+      <w:r>
+        <w:t xml:space="preserve">.</w:t>
       </w:r>
     </w:p>
     <w:p>
@@ -370,17 +353,13 @@
       <w:r>
         <w:t xml:space="preserve"> </w:t>
       </w:r>
-      <w:r>
-        <w:rPr>
-          <w:bCs/>
-          <w:b/>
-        </w:rPr>
-        <w:t xml:space="preserve">u</w:t>
-      </w:r>
-      <w:r>
-        <w:t xml:space="preserve"> </w:t>
-      </w:r>
-      <m:oMath>
+      <m:oMath>
+        <m:r>
+          <m:rPr>
+            <m:sty m:val="b"/>
+          </m:rPr>
+          <m:t>a</m:t>
+        </m:r>
         <m:r>
           <m:rPr>
             <m:sty m:val="p"/>
@@ -448,17 +427,13 @@
       <w:r>
         <w:t xml:space="preserve"> </w:t>
       </w:r>
-      <w:r>
-        <w:rPr>
-          <w:bCs/>
-          <w:b/>
-        </w:rPr>
-        <w:t xml:space="preserve">v</w:t>
-      </w:r>
-      <w:r>
-        <w:t xml:space="preserve"> </w:t>
-      </w:r>
-      <m:oMath>
+      <m:oMath>
+        <m:r>
+          <m:rPr>
+            <m:sty m:val="b"/>
+          </m:rPr>
+          <m:t>b</m:t>
+        </m:r>
         <m:r>
           <m:rPr>
             <m:sty m:val="p"/>
@@ -518,7 +493,42 @@
         </m:d>
       </m:oMath>
       <w:r>
-        <w:t xml:space="preserve">, the scalar product is 117.</w:t>
+        <w:t xml:space="preserve">, the scalar product is</w:t>
+      </w:r>
+      <w:r>
+        <w:t xml:space="preserve"> </w:t>
+      </w:r>
+      <m:oMath>
+        <m:r>
+          <m:rPr>
+            <m:sty m:val="b"/>
+          </m:rPr>
+          <m:t>a</m:t>
+        </m:r>
+        <m:r>
+          <m:rPr>
+            <m:sty m:val="p"/>
+          </m:rPr>
+          <m:t>⋅</m:t>
+        </m:r>
+        <m:r>
+          <m:rPr>
+            <m:sty m:val="b"/>
+          </m:rPr>
+          <m:t>b</m:t>
+        </m:r>
+        <m:r>
+          <m:rPr>
+            <m:sty m:val="p"/>
+          </m:rPr>
+          <m:t>=</m:t>
+        </m:r>
+        <m:r>
+          <m:t>117</m:t>
+        </m:r>
+      </m:oMath>
+      <w:r>
+        <w:t xml:space="preserve">.</w:t>
       </w:r>
     </w:p>
     <w:p>
@@ -531,17 +541,13 @@
       <w:r>
         <w:t xml:space="preserve"> </w:t>
       </w:r>
-      <w:r>
-        <w:rPr>
-          <w:bCs/>
-          <w:b/>
-        </w:rPr>
-        <w:t xml:space="preserve">u</w:t>
-      </w:r>
-      <w:r>
-        <w:t xml:space="preserve"> </w:t>
-      </w:r>
-      <m:oMath>
+      <m:oMath>
+        <m:r>
+          <m:rPr>
+            <m:sty m:val="b"/>
+          </m:rPr>
+          <m:t>a</m:t>
+        </m:r>
         <m:r>
           <m:rPr>
             <m:sty m:val="p"/>
@@ -578,7 +584,7 @@
                     <m:t>−</m:t>
                   </m:r>
                   <m:r>
-                    <m:t>4.4</m:t>
+                    <m:t>44</m:t>
                   </m:r>
                 </m:e>
               </m:mr>
@@ -591,14 +597,14 @@
                     <m:t>−</m:t>
                   </m:r>
                   <m:r>
-                    <m:t>1.2</m:t>
-                  </m:r>
-                </m:e>
-              </m:mr>
-              <m:mr>
-                <m:e>
-                  <m:r>
-                    <m:t>0.3</m:t>
+                    <m:t>12</m:t>
+                  </m:r>
+                </m:e>
+              </m:mr>
+              <m:mr>
+                <m:e>
+                  <m:r>
+                    <m:t>3</m:t>
                   </m:r>
                 </m:e>
               </m:mr>
@@ -615,17 +621,13 @@
       <w:r>
         <w:t xml:space="preserve"> </w:t>
       </w:r>
-      <w:r>
-        <w:rPr>
-          <w:bCs/>
-          <w:b/>
-        </w:rPr>
-        <w:t xml:space="preserve">v</w:t>
-      </w:r>
-      <w:r>
-        <w:t xml:space="preserve"> </w:t>
-      </w:r>
-      <m:oMath>
+      <m:oMath>
+        <m:r>
+          <m:rPr>
+            <m:sty m:val="b"/>
+          </m:rPr>
+          <m:t>b</m:t>
+        </m:r>
         <m:r>
           <m:rPr>
             <m:sty m:val="p"/>
@@ -656,7 +658,7 @@
               <m:mr>
                 <m:e>
                   <m:r>
-                    <m:t>6.1</m:t>
+                    <m:t>61</m:t>
                   </m:r>
                 </m:e>
               </m:mr>
@@ -669,14 +671,14 @@
                     <m:t>−</m:t>
                   </m:r>
                   <m:r>
-                    <m:t>2.5</m:t>
-                  </m:r>
-                </m:e>
-              </m:mr>
-              <m:mr>
-                <m:e>
-                  <m:r>
-                    <m:t>9.3</m:t>
+                    <m:t>25</m:t>
+                  </m:r>
+                </m:e>
+              </m:mr>
+              <m:mr>
+                <m:e>
+                  <m:r>
+                    <m:t>93</m:t>
                   </m:r>
                 </m:e>
               </m:mr>
@@ -685,7 +687,48 @@
         </m:d>
       </m:oMath>
       <w:r>
-        <w:t xml:space="preserve">, the scalar product is -22.37.</w:t>
+        <w:t xml:space="preserve">, the scalar product is</w:t>
+      </w:r>
+      <w:r>
+        <w:t xml:space="preserve"> </w:t>
+      </w:r>
+      <m:oMath>
+        <m:r>
+          <m:rPr>
+            <m:sty m:val="b"/>
+          </m:rPr>
+          <m:t>a</m:t>
+        </m:r>
+        <m:r>
+          <m:rPr>
+            <m:sty m:val="p"/>
+          </m:rPr>
+          <m:t>⋅</m:t>
+        </m:r>
+        <m:r>
+          <m:rPr>
+            <m:sty m:val="b"/>
+          </m:rPr>
+          <m:t>b</m:t>
+        </m:r>
+        <m:r>
+          <m:rPr>
+            <m:sty m:val="p"/>
+          </m:rPr>
+          <m:t>=</m:t>
+        </m:r>
+        <m:r>
+          <m:rPr>
+            <m:sty m:val="p"/>
+          </m:rPr>
+          <m:t>−</m:t>
+        </m:r>
+        <m:r>
+          <m:t>2237</m:t>
+        </m:r>
+      </m:oMath>
+      <w:r>
+        <w:t xml:space="preserve">.</w:t>
       </w:r>
     </w:p>
     <w:p>
@@ -698,17 +741,13 @@
       <w:r>
         <w:t xml:space="preserve"> </w:t>
       </w:r>
-      <w:r>
-        <w:rPr>
-          <w:bCs/>
-          <w:b/>
-        </w:rPr>
-        <w:t xml:space="preserve">u</w:t>
-      </w:r>
-      <w:r>
-        <w:t xml:space="preserve"> </w:t>
-      </w:r>
-      <m:oMath>
+      <m:oMath>
+        <m:r>
+          <m:rPr>
+            <m:sty m:val="b"/>
+          </m:rPr>
+          <m:t>a</m:t>
+        </m:r>
         <m:r>
           <m:rPr>
             <m:sty m:val="p"/>
@@ -770,17 +809,13 @@
       <w:r>
         <w:t xml:space="preserve"> </w:t>
       </w:r>
-      <w:r>
-        <w:rPr>
-          <w:bCs/>
-          <w:b/>
-        </w:rPr>
-        <w:t xml:space="preserve">v</w:t>
-      </w:r>
-      <w:r>
-        <w:t xml:space="preserve"> </w:t>
-      </w:r>
-      <m:oMath>
+      <m:oMath>
+        <m:r>
+          <m:rPr>
+            <m:sty m:val="b"/>
+          </m:rPr>
+          <m:t>b</m:t>
+        </m:r>
         <m:r>
           <m:rPr>
             <m:sty m:val="p"/>
@@ -840,7 +875,48 @@
         </m:d>
       </m:oMath>
       <w:r>
-        <w:t xml:space="preserve">, the scalar product is -362.</w:t>
+        <w:t xml:space="preserve">, the scalar product is</w:t>
+      </w:r>
+      <w:r>
+        <w:t xml:space="preserve"> </w:t>
+      </w:r>
+      <m:oMath>
+        <m:r>
+          <m:rPr>
+            <m:sty m:val="b"/>
+          </m:rPr>
+          <m:t>a</m:t>
+        </m:r>
+        <m:r>
+          <m:rPr>
+            <m:sty m:val="p"/>
+          </m:rPr>
+          <m:t>⋅</m:t>
+        </m:r>
+        <m:r>
+          <m:rPr>
+            <m:sty m:val="b"/>
+          </m:rPr>
+          <m:t>b</m:t>
+        </m:r>
+        <m:r>
+          <m:rPr>
+            <m:sty m:val="p"/>
+          </m:rPr>
+          <m:t>=</m:t>
+        </m:r>
+        <m:r>
+          <m:rPr>
+            <m:sty m:val="p"/>
+          </m:rPr>
+          <m:t>−</m:t>
+        </m:r>
+        <m:r>
+          <m:t>362</m:t>
+        </m:r>
+      </m:oMath>
+      <w:r>
+        <w:t xml:space="preserve">.</w:t>
       </w:r>
     </w:p>
     <w:p>
@@ -853,17 +929,13 @@
       <w:r>
         <w:t xml:space="preserve"> </w:t>
       </w:r>
-      <w:r>
-        <w:rPr>
-          <w:bCs/>
-          <w:b/>
-        </w:rPr>
-        <w:t xml:space="preserve">u</w:t>
-      </w:r>
-      <w:r>
-        <w:t xml:space="preserve"> </w:t>
-      </w:r>
-      <m:oMath>
+      <m:oMath>
+        <m:r>
+          <m:rPr>
+            <m:sty m:val="b"/>
+          </m:rPr>
+          <m:t>a</m:t>
+        </m:r>
         <m:r>
           <m:rPr>
             <m:sty m:val="p"/>
@@ -916,17 +988,13 @@
       <w:r>
         <w:t xml:space="preserve"> </w:t>
       </w:r>
-      <w:r>
-        <w:rPr>
-          <w:bCs/>
-          <w:b/>
-        </w:rPr>
-        <w:t xml:space="preserve">v</w:t>
-      </w:r>
-      <w:r>
-        <w:t xml:space="preserve"> </w:t>
-      </w:r>
-      <m:oMath>
+      <m:oMath>
+        <m:r>
+          <m:rPr>
+            <m:sty m:val="b"/>
+          </m:rPr>
+          <m:t>b</m:t>
+        </m:r>
         <m:r>
           <m:rPr>
             <m:sty m:val="p"/>
@@ -974,7 +1042,42 @@
         </m:r>
       </m:oMath>
       <w:r>
-        <w:t xml:space="preserve">, the scalar product is 48.</w:t>
+        <w:t xml:space="preserve">, the scalar product is</w:t>
+      </w:r>
+      <w:r>
+        <w:t xml:space="preserve"> </w:t>
+      </w:r>
+      <m:oMath>
+        <m:r>
+          <m:rPr>
+            <m:sty m:val="b"/>
+          </m:rPr>
+          <m:t>a</m:t>
+        </m:r>
+        <m:r>
+          <m:rPr>
+            <m:sty m:val="p"/>
+          </m:rPr>
+          <m:t>⋅</m:t>
+        </m:r>
+        <m:r>
+          <m:rPr>
+            <m:sty m:val="b"/>
+          </m:rPr>
+          <m:t>b</m:t>
+        </m:r>
+        <m:r>
+          <m:rPr>
+            <m:sty m:val="p"/>
+          </m:rPr>
+          <m:t>=</m:t>
+        </m:r>
+        <m:r>
+          <m:t>48</m:t>
+        </m:r>
+      </m:oMath>
+      <w:r>
+        <w:t xml:space="preserve">.</w:t>
       </w:r>
     </w:p>
     <w:p>
@@ -987,17 +1090,13 @@
       <w:r>
         <w:t xml:space="preserve"> </w:t>
       </w:r>
-      <w:r>
-        <w:rPr>
-          <w:bCs/>
-          <w:b/>
-        </w:rPr>
-        <w:t xml:space="preserve">u</w:t>
-      </w:r>
-      <w:r>
-        <w:t xml:space="preserve"> </w:t>
-      </w:r>
-      <m:oMath>
+      <m:oMath>
+        <m:r>
+          <m:rPr>
+            <m:sty m:val="b"/>
+          </m:rPr>
+          <m:t>a</m:t>
+        </m:r>
         <m:r>
           <m:rPr>
             <m:sty m:val="p"/>
@@ -1059,17 +1158,13 @@
       <w:r>
         <w:t xml:space="preserve"> </w:t>
       </w:r>
-      <w:r>
-        <w:rPr>
-          <w:bCs/>
-          <w:b/>
-        </w:rPr>
-        <w:t xml:space="preserve">v</w:t>
-      </w:r>
-      <w:r>
-        <w:t xml:space="preserve"> </w:t>
-      </w:r>
-      <m:oMath>
+      <m:oMath>
+        <m:r>
+          <m:rPr>
+            <m:sty m:val="b"/>
+          </m:rPr>
+          <m:t>b</m:t>
+        </m:r>
         <m:r>
           <m:rPr>
             <m:sty m:val="p"/>
@@ -1114,7 +1209,48 @@
         </m:r>
       </m:oMath>
       <w:r>
-        <w:t xml:space="preserve">, the scalar product is -195.</w:t>
+        <w:t xml:space="preserve">, the scalar product is</w:t>
+      </w:r>
+      <w:r>
+        <w:t xml:space="preserve"> </w:t>
+      </w:r>
+      <m:oMath>
+        <m:r>
+          <m:rPr>
+            <m:sty m:val="b"/>
+          </m:rPr>
+          <m:t>a</m:t>
+        </m:r>
+        <m:r>
+          <m:rPr>
+            <m:sty m:val="p"/>
+          </m:rPr>
+          <m:t>⋅</m:t>
+        </m:r>
+        <m:r>
+          <m:rPr>
+            <m:sty m:val="b"/>
+          </m:rPr>
+          <m:t>b</m:t>
+        </m:r>
+        <m:r>
+          <m:rPr>
+            <m:sty m:val="p"/>
+          </m:rPr>
+          <m:t>=</m:t>
+        </m:r>
+        <m:r>
+          <m:rPr>
+            <m:sty m:val="p"/>
+          </m:rPr>
+          <m:t>−</m:t>
+        </m:r>
+        <m:r>
+          <m:t>195</m:t>
+        </m:r>
+      </m:oMath>
+      <w:r>
+        <w:t xml:space="preserve">.</w:t>
       </w:r>
     </w:p>
     <w:p>
@@ -1127,17 +1263,13 @@
       <w:r>
         <w:t xml:space="preserve"> </w:t>
       </w:r>
-      <w:r>
-        <w:rPr>
-          <w:bCs/>
-          <w:b/>
-        </w:rPr>
-        <w:t xml:space="preserve">u</w:t>
-      </w:r>
-      <w:r>
-        <w:t xml:space="preserve"> </w:t>
-      </w:r>
-      <m:oMath>
+      <m:oMath>
+        <m:r>
+          <m:rPr>
+            <m:sty m:val="b"/>
+          </m:rPr>
+          <m:t>a</m:t>
+        </m:r>
         <m:r>
           <m:rPr>
             <m:sty m:val="p"/>
@@ -1178,17 +1310,13 @@
       <w:r>
         <w:t xml:space="preserve"> </w:t>
       </w:r>
-      <w:r>
-        <w:rPr>
-          <w:bCs/>
-          <w:b/>
-        </w:rPr>
-        <w:t xml:space="preserve">v</w:t>
-      </w:r>
-      <w:r>
-        <w:t xml:space="preserve"> </w:t>
-      </w:r>
-      <m:oMath>
+      <m:oMath>
+        <m:r>
+          <m:rPr>
+            <m:sty m:val="b"/>
+          </m:rPr>
+          <m:t>b</m:t>
+        </m:r>
         <m:r>
           <m:rPr>
             <m:sty m:val="p"/>
@@ -1236,7 +1364,48 @@
         </m:r>
       </m:oMath>
       <w:r>
-        <w:t xml:space="preserve">, the scalar product is -575.</w:t>
+        <w:t xml:space="preserve">, the scalar product is</w:t>
+      </w:r>
+      <w:r>
+        <w:t xml:space="preserve"> </w:t>
+      </w:r>
+      <m:oMath>
+        <m:r>
+          <m:rPr>
+            <m:sty m:val="b"/>
+          </m:rPr>
+          <m:t>a</m:t>
+        </m:r>
+        <m:r>
+          <m:rPr>
+            <m:sty m:val="p"/>
+          </m:rPr>
+          <m:t>⋅</m:t>
+        </m:r>
+        <m:r>
+          <m:rPr>
+            <m:sty m:val="b"/>
+          </m:rPr>
+          <m:t>b</m:t>
+        </m:r>
+        <m:r>
+          <m:rPr>
+            <m:sty m:val="p"/>
+          </m:rPr>
+          <m:t>=</m:t>
+        </m:r>
+        <m:r>
+          <m:rPr>
+            <m:sty m:val="p"/>
+          </m:rPr>
+          <m:t>−</m:t>
+        </m:r>
+        <m:r>
+          <m:t>575</m:t>
+        </m:r>
+      </m:oMath>
+      <w:r>
+        <w:t xml:space="preserve">.</w:t>
       </w:r>
     </w:p>
     <w:p>
@@ -1249,17 +1418,13 @@
       <w:r>
         <w:t xml:space="preserve"> </w:t>
       </w:r>
-      <w:r>
-        <w:rPr>
-          <w:bCs/>
-          <w:b/>
-        </w:rPr>
-        <w:t xml:space="preserve">u</w:t>
-      </w:r>
-      <w:r>
-        <w:t xml:space="preserve"> </w:t>
-      </w:r>
-      <m:oMath>
+      <m:oMath>
+        <m:r>
+          <m:rPr>
+            <m:sty m:val="b"/>
+          </m:rPr>
+          <m:t>a</m:t>
+        </m:r>
         <m:r>
           <m:rPr>
             <m:sty m:val="p"/>
@@ -1282,17 +1447,13 @@
       <w:r>
         <w:t xml:space="preserve"> </w:t>
       </w:r>
-      <w:r>
-        <w:rPr>
-          <w:bCs/>
-          <w:b/>
-        </w:rPr>
-        <w:t xml:space="preserve">v</w:t>
-      </w:r>
-      <w:r>
-        <w:t xml:space="preserve"> </w:t>
-      </w:r>
-      <m:oMath>
+      <m:oMath>
+        <m:r>
+          <m:rPr>
+            <m:sty m:val="b"/>
+          </m:rPr>
+          <m:t>b</m:t>
+        </m:r>
         <m:r>
           <m:rPr>
             <m:sty m:val="p"/>
@@ -1307,7 +1468,42 @@
         </m:r>
       </m:oMath>
       <w:r>
-        <w:t xml:space="preserve">, the scalar product is 0.</w:t>
+        <w:t xml:space="preserve">, the scalar product is</w:t>
+      </w:r>
+      <w:r>
+        <w:t xml:space="preserve"> </w:t>
+      </w:r>
+      <m:oMath>
+        <m:r>
+          <m:rPr>
+            <m:sty m:val="b"/>
+          </m:rPr>
+          <m:t>a</m:t>
+        </m:r>
+        <m:r>
+          <m:rPr>
+            <m:sty m:val="p"/>
+          </m:rPr>
+          <m:t>⋅</m:t>
+        </m:r>
+        <m:r>
+          <m:rPr>
+            <m:sty m:val="b"/>
+          </m:rPr>
+          <m:t>b</m:t>
+        </m:r>
+        <m:r>
+          <m:rPr>
+            <m:sty m:val="p"/>
+          </m:rPr>
+          <m:t>=</m:t>
+        </m:r>
+        <m:r>
+          <m:t>0</m:t>
+        </m:r>
+      </m:oMath>
+      <w:r>
+        <w:t xml:space="preserve">.</w:t>
       </w:r>
     </w:p>
     <w:p>
@@ -1320,23 +1516,92 @@
       <w:r>
         <w:t xml:space="preserve"> </w:t>
       </w:r>
+      <m:oMath>
+        <m:r>
+          <m:rPr>
+            <m:sty m:val="b"/>
+          </m:rPr>
+          <m:t>a</m:t>
+        </m:r>
+        <m:r>
+          <m:rPr>
+            <m:sty m:val="p"/>
+          </m:rPr>
+          <m:t>=</m:t>
+        </m:r>
+        <m:r>
+          <m:rPr>
+            <m:sty m:val="b"/>
+          </m:rPr>
+          <m:t>i</m:t>
+        </m:r>
+      </m:oMath>
+      <w:r>
+        <w:t xml:space="preserve"> </w:t>
+      </w:r>
+      <w:r>
+        <w:t xml:space="preserve">and</w:t>
+      </w:r>
+      <w:r>
+        <w:t xml:space="preserve"> </w:t>
+      </w:r>
+      <m:oMath>
+        <m:r>
+          <m:rPr>
+            <m:sty m:val="b"/>
+          </m:rPr>
+          <m:t>b</m:t>
+        </m:r>
+        <m:r>
+          <m:rPr>
+            <m:sty m:val="p"/>
+          </m:rPr>
+          <m:t>=</m:t>
+        </m:r>
+        <m:r>
+          <m:rPr>
+            <m:sty m:val="b"/>
+          </m:rPr>
+          <m:t>j</m:t>
+        </m:r>
+      </m:oMath>
+      <w:r>
+        <w:t xml:space="preserve"> </w:t>
+      </w:r>
+      <w:r>
+        <w:t xml:space="preserve">is</w:t>
+      </w:r>
+      <w:r>
+        <w:t xml:space="preserve"> </w:t>
+      </w:r>
+      <m:oMath>
+        <m:r>
+          <m:t>0</m:t>
+        </m:r>
+      </m:oMath>
+      <w:r>
+        <w:t xml:space="preserve">, they are perpendicular to each other. This is true for any combination of any</w:t>
+      </w:r>
+      <w:r>
+        <w:t xml:space="preserve"> </w:t>
+      </w:r>
       <w:r>
         <w:rPr>
-          <w:bCs/>
-          <w:b/>
+          <w:iCs/>
+          <w:i/>
         </w:rPr>
-        <w:t xml:space="preserve">u</w:t>
-      </w:r>
-      <w:r>
-        <w:t xml:space="preserve"> </w:t>
-      </w:r>
-      <m:oMath>
-        <m:r>
-          <m:rPr>
-            <m:sty m:val="p"/>
-          </m:rPr>
-          <m:t>=</m:t>
-        </m:r>
+        <w:t xml:space="preserve">distinct</w:t>
+      </w:r>
+      <w:r>
+        <w:t xml:space="preserve"> </w:t>
+      </w:r>
+      <w:r>
+        <w:t xml:space="preserve">pair of</w:t>
+      </w:r>
+      <w:r>
+        <w:t xml:space="preserve"> </w:t>
+      </w:r>
+      <m:oMath>
         <m:r>
           <m:rPr>
             <m:sty m:val="b"/>
@@ -1345,6 +1610,165 @@
         </m:r>
       </m:oMath>
       <w:r>
+        <w:t xml:space="preserve">,</w:t>
+      </w:r>
+      <w:r>
+        <w:t xml:space="preserve"> </w:t>
+      </w:r>
+      <m:oMath>
+        <m:r>
+          <m:rPr>
+            <m:sty m:val="b"/>
+          </m:rPr>
+          <m:t>j</m:t>
+        </m:r>
+      </m:oMath>
+      <w:r>
+        <w:t xml:space="preserve">, and</w:t>
+      </w:r>
+      <w:r>
+        <w:t xml:space="preserve"> </w:t>
+      </w:r>
+      <m:oMath>
+        <m:r>
+          <m:rPr>
+            <m:sty m:val="b"/>
+          </m:rPr>
+          <m:t>k</m:t>
+        </m:r>
+      </m:oMath>
+      <w:r>
+        <w:t xml:space="preserve">. However, since any vector is parallel to itself, it follows that</w:t>
+      </w:r>
+      <w:r>
+        <w:t xml:space="preserve"> </w:t>
+      </w:r>
+      <m:oMath>
+        <m:r>
+          <m:rPr>
+            <m:sty m:val="b"/>
+          </m:rPr>
+          <m:t>i</m:t>
+        </m:r>
+        <m:r>
+          <m:rPr>
+            <m:sty m:val="p"/>
+          </m:rPr>
+          <m:t>⋅</m:t>
+        </m:r>
+        <m:r>
+          <m:rPr>
+            <m:sty m:val="b"/>
+          </m:rPr>
+          <m:t>i</m:t>
+        </m:r>
+        <m:r>
+          <m:rPr>
+            <m:sty m:val="p"/>
+          </m:rPr>
+          <m:t>=</m:t>
+        </m:r>
+        <m:d>
+          <m:dPr>
+            <m:begChr m:val="|"/>
+            <m:endChr m:val="|"/>
+            <m:sepChr m:val=""/>
+            <m:grow/>
+          </m:dPr>
+          <m:e>
+            <m:r>
+              <m:rPr>
+                <m:sty m:val="b"/>
+              </m:rPr>
+              <m:t>i</m:t>
+            </m:r>
+          </m:e>
+        </m:d>
+        <m:d>
+          <m:dPr>
+            <m:begChr m:val="|"/>
+            <m:endChr m:val="|"/>
+            <m:sepChr m:val=""/>
+            <m:grow/>
+          </m:dPr>
+          <m:e>
+            <m:r>
+              <m:rPr>
+                <m:sty m:val="b"/>
+              </m:rPr>
+              <m:t>i</m:t>
+            </m:r>
+          </m:e>
+        </m:d>
+        <m:r>
+          <m:rPr>
+            <m:sty m:val="p"/>
+          </m:rPr>
+          <m:t>=</m:t>
+        </m:r>
+        <m:d>
+          <m:dPr>
+            <m:begChr m:val="|"/>
+            <m:endChr m:val="|"/>
+            <m:sepChr m:val=""/>
+            <m:grow/>
+          </m:dPr>
+          <m:e>
+            <m:r>
+              <m:t>1</m:t>
+            </m:r>
+          </m:e>
+        </m:d>
+        <m:d>
+          <m:dPr>
+            <m:begChr m:val="|"/>
+            <m:endChr m:val="|"/>
+            <m:sepChr m:val=""/>
+            <m:grow/>
+          </m:dPr>
+          <m:e>
+            <m:r>
+              <m:t>1</m:t>
+            </m:r>
+          </m:e>
+        </m:d>
+        <m:r>
+          <m:rPr>
+            <m:sty m:val="p"/>
+          </m:rPr>
+          <m:t>=</m:t>
+        </m:r>
+        <m:r>
+          <m:t>1</m:t>
+        </m:r>
+      </m:oMath>
+      <w:r>
+        <w:t xml:space="preserve">; similar results hold for</w:t>
+      </w:r>
+      <w:r>
+        <w:t xml:space="preserve"> </w:t>
+      </w:r>
+      <m:oMath>
+        <m:r>
+          <m:rPr>
+            <m:sty m:val="b"/>
+          </m:rPr>
+          <m:t>j</m:t>
+        </m:r>
+        <m:r>
+          <m:rPr>
+            <m:sty m:val="p"/>
+          </m:rPr>
+          <m:t>⋅</m:t>
+        </m:r>
+        <m:r>
+          <m:rPr>
+            <m:sty m:val="b"/>
+          </m:rPr>
+          <m:t>j</m:t>
+        </m:r>
+      </m:oMath>
+      <w:r>
         <w:t xml:space="preserve"> </w:t>
       </w:r>
       <w:r>
@@ -1353,68 +1777,19 @@
       <w:r>
         <w:t xml:space="preserve"> </w:t>
       </w:r>
-      <w:r>
-        <w:rPr>
-          <w:bCs/>
-          <w:b/>
-        </w:rPr>
-        <w:t xml:space="preserve">v</w:t>
-      </w:r>
-      <w:r>
-        <w:t xml:space="preserve"> </w:t>
-      </w:r>
-      <m:oMath>
-        <m:r>
-          <m:rPr>
-            <m:sty m:val="p"/>
-          </m:rPr>
-          <m:t>=</m:t>
-        </m:r>
-        <m:r>
-          <m:rPr>
-            <m:sty m:val="b"/>
-          </m:rPr>
-          <m:t>j</m:t>
-        </m:r>
-      </m:oMath>
-      <w:r>
-        <w:t xml:space="preserve"> </w:t>
-      </w:r>
-      <w:r>
-        <w:t xml:space="preserve">is 0, they are perpendicular to each other. This is true for any combination of</w:t>
-      </w:r>
-      <w:r>
-        <w:t xml:space="preserve"> </w:t>
-      </w:r>
-      <m:oMath>
-        <m:r>
-          <m:rPr>
-            <m:sty m:val="b"/>
-          </m:rPr>
-          <m:t>i</m:t>
-        </m:r>
-      </m:oMath>
-      <w:r>
-        <w:t xml:space="preserve">,</w:t>
-      </w:r>
-      <w:r>
-        <w:t xml:space="preserve"> </w:t>
-      </w:r>
-      <m:oMath>
-        <m:r>
-          <m:rPr>
-            <m:sty m:val="b"/>
-          </m:rPr>
-          <m:t>j</m:t>
-        </m:r>
-      </m:oMath>
-      <w:r>
-        <w:t xml:space="preserve">, and</w:t>
-      </w:r>
-      <w:r>
-        <w:t xml:space="preserve"> </w:t>
-      </w:r>
-      <m:oMath>
+      <m:oMath>
+        <m:r>
+          <m:rPr>
+            <m:sty m:val="b"/>
+          </m:rPr>
+          <m:t>k</m:t>
+        </m:r>
+        <m:r>
+          <m:rPr>
+            <m:sty m:val="p"/>
+          </m:rPr>
+          <m:t>⋅</m:t>
+        </m:r>
         <m:r>
           <m:rPr>
             <m:sty m:val="b"/>
@@ -1430,7 +1805,7 @@
     <w:bookmarkStart w:id="22" w:name="q2"/>
     <w:p>
       <w:pPr>
-        <w:pStyle w:val="Heading3"/>
+        <w:pStyle w:val="Heading2"/>
       </w:pPr>
       <w:r>
         <w:t xml:space="preserve">Q2</w:t>
@@ -1441,76 +1816,18 @@
         <w:pStyle w:val="FirstParagraph"/>
       </w:pPr>
       <w:r>
-        <w:t xml:space="preserve">Find the value(s) of</w:t>
-      </w:r>
-      <w:r>
-        <w:t xml:space="preserve"> </w:t>
-      </w:r>
-      <m:oMath>
-        <m:r>
-          <m:t>λ</m:t>
-        </m:r>
-      </m:oMath>
-      <w:r>
-        <w:t xml:space="preserve"> </w:t>
-      </w:r>
-      <w:r>
-        <w:t xml:space="preserve">for which</w:t>
-      </w:r>
-      <w:r>
-        <w:t xml:space="preserve"> </w:t>
-      </w:r>
-      <w:r>
-        <w:rPr>
-          <w:bCs/>
-          <w:b/>
-        </w:rPr>
-        <w:t xml:space="preserve">u</w:t>
-      </w:r>
-      <w:r>
-        <w:t xml:space="preserve"> </w:t>
-      </w:r>
-      <w:r>
-        <w:t xml:space="preserve">and</w:t>
-      </w:r>
-      <w:r>
-        <w:t xml:space="preserve"> </w:t>
-      </w:r>
-      <w:r>
-        <w:rPr>
-          <w:bCs/>
-          <w:b/>
-        </w:rPr>
-        <w:t xml:space="preserve">v</w:t>
-      </w:r>
-      <w:r>
-        <w:t xml:space="preserve"> </w:t>
-      </w:r>
-      <w:r>
-        <w:t xml:space="preserve">are perpendicular.</w:t>
-      </w:r>
-    </w:p>
-    <w:p>
-      <w:pPr>
-        <w:pStyle w:val="BodyText"/>
-      </w:pPr>
-      <w:r>
         <w:t xml:space="preserve">2.1. For</w:t>
       </w:r>
       <w:r>
         <w:t xml:space="preserve"> </w:t>
       </w:r>
-      <w:r>
-        <w:rPr>
-          <w:bCs/>
-          <w:b/>
-        </w:rPr>
-        <w:t xml:space="preserve">u</w:t>
-      </w:r>
-      <w:r>
-        <w:t xml:space="preserve"> </w:t>
-      </w:r>
-      <m:oMath>
+      <m:oMath>
+        <m:r>
+          <m:rPr>
+            <m:sty m:val="b"/>
+          </m:rPr>
+          <m:t>a</m:t>
+        </m:r>
         <m:r>
           <m:rPr>
             <m:sty m:val="p"/>
@@ -1541,6 +1858,19 @@
               <m:mr>
                 <m:e>
                   <m:r>
+                    <m:rPr>
+                      <m:sty m:val="p"/>
+                    </m:rPr>
+                    <m:t>−</m:t>
+                  </m:r>
+                  <m:r>
+                    <m:t>5</m:t>
+                  </m:r>
+                </m:e>
+              </m:mr>
+              <m:mr>
+                <m:e>
+                  <m:r>
                     <m:t>2</m:t>
                   </m:r>
                 </m:e>
@@ -1548,14 +1878,13 @@
               <m:mr>
                 <m:e>
                   <m:r>
-                    <m:t>4</m:t>
-                  </m:r>
-                </m:e>
-              </m:mr>
-              <m:mr>
-                <m:e>
-                  <m:r>
-                    <m:t>7</m:t>
+                    <m:rPr>
+                      <m:sty m:val="p"/>
+                    </m:rPr>
+                    <m:t>−</m:t>
+                  </m:r>
+                  <m:r>
+                    <m:t>3</m:t>
                   </m:r>
                 </m:e>
               </m:mr>
@@ -1572,17 +1901,13 @@
       <w:r>
         <w:t xml:space="preserve"> </w:t>
       </w:r>
-      <w:r>
-        <w:rPr>
-          <w:bCs/>
-          <w:b/>
-        </w:rPr>
-        <w:t xml:space="preserve">v</w:t>
-      </w:r>
-      <w:r>
-        <w:t xml:space="preserve"> </w:t>
-      </w:r>
-      <m:oMath>
+      <m:oMath>
+        <m:r>
+          <m:rPr>
+            <m:sty m:val="b"/>
+          </m:rPr>
+          <m:t>b</m:t>
+        </m:r>
         <m:r>
           <m:rPr>
             <m:sty m:val="p"/>
@@ -1613,14 +1938,7 @@
               <m:mr>
                 <m:e>
                   <m:r>
-                    <m:t>1</m:t>
-                  </m:r>
-                </m:e>
-              </m:mr>
-              <m:mr>
-                <m:e>
-                  <m:r>
-                    <m:t>λ</m:t>
+                    <m:t>2</m:t>
                   </m:r>
                 </m:e>
               </m:mr>
@@ -1637,23 +1955,56 @@
                   </m:r>
                 </m:e>
               </m:mr>
+              <m:mr>
+                <m:e>
+                  <m:r>
+                    <m:t>11</m:t>
+                  </m:r>
+                </m:e>
+              </m:mr>
             </m:m>
           </m:e>
         </m:d>
       </m:oMath>
       <w:r>
-        <w:t xml:space="preserve">,</w:t>
-      </w:r>
-      <w:r>
-        <w:t xml:space="preserve"> </w:t>
-      </w:r>
-      <m:oMath>
-        <m:r>
-          <m:t>λ</m:t>
-        </m:r>
-      </m:oMath>
-      <w:r>
-        <w:t xml:space="preserve">= 3.</w:t>
+        <w:t xml:space="preserve">, the angle</w:t>
+      </w:r>
+      <w:r>
+        <w:t xml:space="preserve"> </w:t>
+      </w:r>
+      <m:oMath>
+        <m:r>
+          <m:t>θ</m:t>
+        </m:r>
+      </m:oMath>
+      <w:r>
+        <w:t xml:space="preserve"> </w:t>
+      </w:r>
+      <w:r>
+        <w:t xml:space="preserve">is</w:t>
+      </w:r>
+      <w:r>
+        <w:t xml:space="preserve"> </w:t>
+      </w:r>
+      <m:oMath>
+        <m:sSup>
+          <m:e>
+            <m:r>
+              <m:t>132.2</m:t>
+            </m:r>
+          </m:e>
+          <m:sup>
+            <m:r>
+              <m:rPr>
+                <m:sty m:val="p"/>
+              </m:rPr>
+              <m:t>∘</m:t>
+            </m:r>
+          </m:sup>
+        </m:sSup>
+      </m:oMath>
+      <w:r>
+        <w:t xml:space="preserve">.</w:t>
       </w:r>
     </w:p>
     <w:p>
@@ -1666,17 +2017,13 @@
       <w:r>
         <w:t xml:space="preserve"> </w:t>
       </w:r>
-      <w:r>
-        <w:rPr>
-          <w:bCs/>
-          <w:b/>
-        </w:rPr>
-        <w:t xml:space="preserve">u</w:t>
-      </w:r>
-      <w:r>
-        <w:t xml:space="preserve"> </w:t>
-      </w:r>
-      <m:oMath>
+      <m:oMath>
+        <m:r>
+          <m:rPr>
+            <m:sty m:val="b"/>
+          </m:rPr>
+          <m:t>a</m:t>
+        </m:r>
         <m:r>
           <m:rPr>
             <m:sty m:val="p"/>
@@ -1707,13 +2054,6 @@
               <m:mr>
                 <m:e>
                   <m:r>
-                    <m:t>0</m:t>
-                  </m:r>
-                </m:e>
-              </m:mr>
-              <m:mr>
-                <m:e>
-                  <m:r>
                     <m:t>1</m:t>
                   </m:r>
                 </m:e>
@@ -1721,7 +2061,14 @@
               <m:mr>
                 <m:e>
                   <m:r>
-                    <m:t>λ</m:t>
+                    <m:t>1</m:t>
+                  </m:r>
+                </m:e>
+              </m:mr>
+              <m:mr>
+                <m:e>
+                  <m:r>
+                    <m:t>1</m:t>
                   </m:r>
                 </m:e>
               </m:mr>
@@ -1738,17 +2085,13 @@
       <w:r>
         <w:t xml:space="preserve"> </w:t>
       </w:r>
-      <w:r>
-        <w:rPr>
-          <w:bCs/>
-          <w:b/>
-        </w:rPr>
-        <w:t xml:space="preserve">v</w:t>
-      </w:r>
-      <w:r>
-        <w:t xml:space="preserve"> </w:t>
-      </w:r>
-      <m:oMath>
+      <m:oMath>
+        <m:r>
+          <m:rPr>
+            <m:sty m:val="b"/>
+          </m:rPr>
+          <m:t>b</m:t>
+        </m:r>
         <m:r>
           <m:rPr>
             <m:sty m:val="p"/>
@@ -1786,14 +2129,20 @@
               <m:mr>
                 <m:e>
                   <m:r>
-                    <m:t>2</m:t>
-                  </m:r>
-                </m:e>
-              </m:mr>
-              <m:mr>
-                <m:e>
-                  <m:r>
-                    <m:t>3</m:t>
+                    <m:rPr>
+                      <m:sty m:val="p"/>
+                    </m:rPr>
+                    <m:t>−</m:t>
+                  </m:r>
+                  <m:r>
+                    <m:t>1</m:t>
+                  </m:r>
+                </m:e>
+              </m:mr>
+              <m:mr>
+                <m:e>
+                  <m:r>
+                    <m:t>1</m:t>
                   </m:r>
                 </m:e>
               </m:mr>
@@ -1802,35 +2151,41 @@
         </m:d>
       </m:oMath>
       <w:r>
-        <w:t xml:space="preserve">,</w:t>
-      </w:r>
-      <w:r>
-        <w:t xml:space="preserve"> </w:t>
-      </w:r>
-      <m:oMath>
-        <m:r>
-          <m:t>λ</m:t>
-        </m:r>
-      </m:oMath>
-      <w:r>
-        <w:t xml:space="preserve">= -</w:t>
-      </w:r>
-      <m:oMath>
-        <m:f>
-          <m:fPr>
-            <m:type m:val="bar"/>
-          </m:fPr>
-          <m:num>
+        <w:t xml:space="preserve">, the angle</w:t>
+      </w:r>
+      <w:r>
+        <w:t xml:space="preserve"> </w:t>
+      </w:r>
+      <m:oMath>
+        <m:r>
+          <m:t>θ</m:t>
+        </m:r>
+      </m:oMath>
+      <w:r>
+        <w:t xml:space="preserve"> </w:t>
+      </w:r>
+      <w:r>
+        <w:t xml:space="preserve">is</w:t>
+      </w:r>
+      <w:r>
+        <w:t xml:space="preserve"> </w:t>
+      </w:r>
+      <m:oMath>
+        <m:sSup>
+          <m:e>
             <m:r>
-              <m:t>2</m:t>
+              <m:t>70.5</m:t>
             </m:r>
-          </m:num>
-          <m:den>
+          </m:e>
+          <m:sup>
             <m:r>
-              <m:t>3</m:t>
+              <m:rPr>
+                <m:sty m:val="p"/>
+              </m:rPr>
+              <m:t>∘</m:t>
             </m:r>
-          </m:den>
-        </m:f>
+          </m:sup>
+        </m:sSup>
       </m:oMath>
       <w:r>
         <w:t xml:space="preserve">.</w:t>
@@ -1846,17 +2201,13 @@
       <w:r>
         <w:t xml:space="preserve"> </w:t>
       </w:r>
-      <w:r>
-        <w:rPr>
-          <w:bCs/>
-          <w:b/>
-        </w:rPr>
-        <w:t xml:space="preserve">u</w:t>
-      </w:r>
-      <w:r>
-        <w:t xml:space="preserve"> </w:t>
-      </w:r>
-      <m:oMath>
+      <m:oMath>
+        <m:r>
+          <m:rPr>
+            <m:sty m:val="b"/>
+          </m:rPr>
+          <m:t>a</m:t>
+        </m:r>
         <m:r>
           <m:rPr>
             <m:sty m:val="p"/>
@@ -1887,27 +2238,33 @@
               <m:mr>
                 <m:e>
                   <m:r>
-                    <m:t>9</m:t>
-                  </m:r>
-                </m:e>
-              </m:mr>
-              <m:mr>
-                <m:e>
-                  <m:r>
                     <m:rPr>
                       <m:sty m:val="p"/>
                     </m:rPr>
                     <m:t>−</m:t>
                   </m:r>
                   <m:r>
-                    <m:t>2</m:t>
-                  </m:r>
-                </m:e>
-              </m:mr>
-              <m:mr>
-                <m:e>
-                  <m:r>
-                    <m:t>11</m:t>
+                    <m:t>8</m:t>
+                  </m:r>
+                </m:e>
+              </m:mr>
+              <m:mr>
+                <m:e>
+                  <m:r>
+                    <m:t>1</m:t>
+                  </m:r>
+                </m:e>
+              </m:mr>
+              <m:mr>
+                <m:e>
+                  <m:r>
+                    <m:rPr>
+                      <m:sty m:val="p"/>
+                    </m:rPr>
+                    <m:t>−</m:t>
+                  </m:r>
+                  <m:r>
+                    <m:t>4</m:t>
                   </m:r>
                 </m:e>
               </m:mr>
@@ -1924,17 +2281,13 @@
       <w:r>
         <w:t xml:space="preserve"> </w:t>
       </w:r>
-      <w:r>
-        <w:rPr>
-          <w:bCs/>
-          <w:b/>
-        </w:rPr>
-        <w:t xml:space="preserve">v</w:t>
-      </w:r>
-      <w:r>
-        <w:t xml:space="preserve"> </w:t>
-      </w:r>
-      <m:oMath>
+      <m:oMath>
+        <m:r>
+          <m:rPr>
+            <m:sty m:val="b"/>
+          </m:rPr>
+          <m:t>b</m:t>
+        </m:r>
         <m:r>
           <m:rPr>
             <m:sty m:val="p"/>
@@ -1965,27 +2318,33 @@
               <m:mr>
                 <m:e>
                   <m:r>
-                    <m:t>λ</m:t>
-                  </m:r>
-                </m:e>
-              </m:mr>
-              <m:mr>
-                <m:e>
-                  <m:r>
                     <m:rPr>
                       <m:sty m:val="p"/>
                     </m:rPr>
                     <m:t>−</m:t>
                   </m:r>
                   <m:r>
-                    <m:t>λ</m:t>
-                  </m:r>
-                </m:e>
-              </m:mr>
-              <m:mr>
-                <m:e>
-                  <m:r>
-                    <m:t>3</m:t>
+                    <m:t>1</m:t>
+                  </m:r>
+                </m:e>
+              </m:mr>
+              <m:mr>
+                <m:e>
+                  <m:r>
+                    <m:rPr>
+                      <m:sty m:val="p"/>
+                    </m:rPr>
+                    <m:t>−</m:t>
+                  </m:r>
+                  <m:r>
+                    <m:t>5</m:t>
+                  </m:r>
+                </m:e>
+              </m:mr>
+              <m:mr>
+                <m:e>
+                  <m:r>
+                    <m:t>7</m:t>
                   </m:r>
                 </m:e>
               </m:mr>
@@ -1994,18 +2353,44 @@
         </m:d>
       </m:oMath>
       <w:r>
-        <w:t xml:space="preserve">,</w:t>
-      </w:r>
-      <w:r>
-        <w:t xml:space="preserve"> </w:t>
-      </w:r>
-      <m:oMath>
-        <m:r>
-          <m:t>λ</m:t>
-        </m:r>
-      </m:oMath>
-      <w:r>
-        <w:t xml:space="preserve">= -3.</w:t>
+        <w:t xml:space="preserve">, the angle</w:t>
+      </w:r>
+      <w:r>
+        <w:t xml:space="preserve"> </w:t>
+      </w:r>
+      <m:oMath>
+        <m:r>
+          <m:t>θ</m:t>
+        </m:r>
+      </m:oMath>
+      <w:r>
+        <w:t xml:space="preserve"> </w:t>
+      </w:r>
+      <w:r>
+        <w:t xml:space="preserve">is</w:t>
+      </w:r>
+      <w:r>
+        <w:t xml:space="preserve"> </w:t>
+      </w:r>
+      <m:oMath>
+        <m:sSup>
+          <m:e>
+            <m:r>
+              <m:t>108.7</m:t>
+            </m:r>
+          </m:e>
+          <m:sup>
+            <m:r>
+              <m:rPr>
+                <m:sty m:val="p"/>
+              </m:rPr>
+              <m:t>∘</m:t>
+            </m:r>
+          </m:sup>
+        </m:sSup>
+      </m:oMath>
+      <w:r>
+        <w:t xml:space="preserve">.</w:t>
       </w:r>
     </w:p>
     <w:p>
@@ -2018,17 +2403,13 @@
       <w:r>
         <w:t xml:space="preserve"> </w:t>
       </w:r>
-      <w:r>
-        <w:rPr>
-          <w:bCs/>
-          <w:b/>
-        </w:rPr>
-        <w:t xml:space="preserve">u</w:t>
-      </w:r>
-      <w:r>
-        <w:t xml:space="preserve"> </w:t>
-      </w:r>
-      <m:oMath>
+      <m:oMath>
+        <m:r>
+          <m:rPr>
+            <m:sty m:val="b"/>
+          </m:rPr>
+          <m:t>a</m:t>
+        </m:r>
         <m:r>
           <m:rPr>
             <m:sty m:val="p"/>
@@ -2059,21 +2440,33 @@
               <m:mr>
                 <m:e>
                   <m:r>
-                    <m:t>λ</m:t>
-                  </m:r>
-                </m:e>
-              </m:mr>
-              <m:mr>
-                <m:e>
-                  <m:r>
-                    <m:t>6</m:t>
-                  </m:r>
-                </m:e>
-              </m:mr>
-              <m:mr>
-                <m:e>
-                  <m:r>
-                    <m:t>1</m:t>
+                    <m:t>1.2</m:t>
+                  </m:r>
+                </m:e>
+              </m:mr>
+              <m:mr>
+                <m:e>
+                  <m:r>
+                    <m:rPr>
+                      <m:sty m:val="p"/>
+                    </m:rPr>
+                    <m:t>−</m:t>
+                  </m:r>
+                  <m:r>
+                    <m:t>1.4</m:t>
+                  </m:r>
+                </m:e>
+              </m:mr>
+              <m:mr>
+                <m:e>
+                  <m:r>
+                    <m:rPr>
+                      <m:sty m:val="p"/>
+                    </m:rPr>
+                    <m:t>−</m:t>
+                  </m:r>
+                  <m:r>
+                    <m:t>3.1</m:t>
                   </m:r>
                 </m:e>
               </m:mr>
@@ -2090,17 +2483,13 @@
       <w:r>
         <w:t xml:space="preserve"> </w:t>
       </w:r>
-      <w:r>
-        <w:rPr>
-          <w:bCs/>
-          <w:b/>
-        </w:rPr>
-        <w:t xml:space="preserve">v</w:t>
-      </w:r>
-      <w:r>
-        <w:t xml:space="preserve"> </w:t>
-      </w:r>
-      <m:oMath>
+      <m:oMath>
+        <m:r>
+          <m:rPr>
+            <m:sty m:val="b"/>
+          </m:rPr>
+          <m:t>b</m:t>
+        </m:r>
         <m:r>
           <m:rPr>
             <m:sty m:val="p"/>
@@ -2131,21 +2520,33 @@
               <m:mr>
                 <m:e>
                   <m:r>
-                    <m:t>λ</m:t>
-                  </m:r>
-                </m:e>
-              </m:mr>
-              <m:mr>
-                <m:e>
-                  <m:r>
-                    <m:t>λ</m:t>
-                  </m:r>
-                </m:e>
-              </m:mr>
-              <m:mr>
-                <m:e>
-                  <m:r>
-                    <m:t>8</m:t>
+                    <m:rPr>
+                      <m:sty m:val="p"/>
+                    </m:rPr>
+                    <m:t>−</m:t>
+                  </m:r>
+                  <m:r>
+                    <m:t>5.4</m:t>
+                  </m:r>
+                </m:e>
+              </m:mr>
+              <m:mr>
+                <m:e>
+                  <m:r>
+                    <m:t>9.7</m:t>
+                  </m:r>
+                </m:e>
+              </m:mr>
+              <m:mr>
+                <m:e>
+                  <m:r>
+                    <m:rPr>
+                      <m:sty m:val="p"/>
+                    </m:rPr>
+                    <m:t>−</m:t>
+                  </m:r>
+                  <m:r>
+                    <m:t>7.5</m:t>
                   </m:r>
                 </m:e>
               </m:mr>
@@ -2154,29 +2555,44 @@
         </m:d>
       </m:oMath>
       <w:r>
-        <w:t xml:space="preserve">,</w:t>
-      </w:r>
-      <w:r>
-        <w:t xml:space="preserve"> </w:t>
-      </w:r>
-      <m:oMath>
-        <m:r>
-          <m:t>λ</m:t>
-        </m:r>
-      </m:oMath>
-      <w:r>
-        <w:t xml:space="preserve">= -2 or</w:t>
-      </w:r>
-      <w:r>
-        <w:t xml:space="preserve"> </w:t>
-      </w:r>
-      <m:oMath>
-        <m:r>
-          <m:t>λ</m:t>
-        </m:r>
-      </m:oMath>
-      <w:r>
-        <w:t xml:space="preserve">= -4.</w:t>
+        <w:t xml:space="preserve">, the angle</w:t>
+      </w:r>
+      <w:r>
+        <w:t xml:space="preserve"> </w:t>
+      </w:r>
+      <m:oMath>
+        <m:r>
+          <m:t>θ</m:t>
+        </m:r>
+      </m:oMath>
+      <w:r>
+        <w:t xml:space="preserve"> </w:t>
+      </w:r>
+      <w:r>
+        <w:t xml:space="preserve">is</w:t>
+      </w:r>
+      <w:r>
+        <w:t xml:space="preserve"> </w:t>
+      </w:r>
+      <m:oMath>
+        <m:sSup>
+          <m:e>
+            <m:r>
+              <m:t>86.2</m:t>
+            </m:r>
+          </m:e>
+          <m:sup>
+            <m:r>
+              <m:rPr>
+                <m:sty m:val="p"/>
+              </m:rPr>
+              <m:t>∘</m:t>
+            </m:r>
+          </m:sup>
+        </m:sSup>
+      </m:oMath>
+      <w:r>
+        <w:t xml:space="preserve">.</w:t>
       </w:r>
     </w:p>
     <w:p>
@@ -2189,17 +2605,13 @@
       <w:r>
         <w:t xml:space="preserve"> </w:t>
       </w:r>
-      <w:r>
-        <w:rPr>
-          <w:bCs/>
-          <w:b/>
-        </w:rPr>
-        <w:t xml:space="preserve">u</w:t>
-      </w:r>
-      <w:r>
-        <w:t xml:space="preserve"> </w:t>
-      </w:r>
-      <m:oMath>
+      <m:oMath>
+        <m:r>
+          <m:rPr>
+            <m:sty m:val="b"/>
+          </m:rPr>
+          <m:t>a</m:t>
+        </m:r>
         <m:r>
           <m:rPr>
             <m:sty m:val="p"/>
@@ -2230,39 +2642,21 @@
               <m:mr>
                 <m:e>
                   <m:r>
-                    <m:rPr>
-                      <m:sty m:val="p"/>
-                    </m:rPr>
-                    <m:t>−</m:t>
-                  </m:r>
-                  <m:r>
-                    <m:t>2</m:t>
-                  </m:r>
-                  <m:sSup>
-                    <m:e>
-                      <m:r>
-                        <m:t>λ</m:t>
-                      </m:r>
-                    </m:e>
-                    <m:sup>
-                      <m:r>
-                        <m:t>2</m:t>
-                      </m:r>
-                    </m:sup>
-                  </m:sSup>
-                </m:e>
-              </m:mr>
-              <m:mr>
-                <m:e>
-                  <m:r>
-                    <m:t>4</m:t>
-                  </m:r>
-                </m:e>
-              </m:mr>
-              <m:mr>
-                <m:e>
-                  <m:r>
-                    <m:t>14</m:t>
+                    <m:t>45</m:t>
+                  </m:r>
+                </m:e>
+              </m:mr>
+              <m:mr>
+                <m:e>
+                  <m:r>
+                    <m:t>65</m:t>
+                  </m:r>
+                </m:e>
+              </m:mr>
+              <m:mr>
+                <m:e>
+                  <m:r>
+                    <m:t>54</m:t>
                   </m:r>
                 </m:e>
               </m:mr>
@@ -2279,17 +2673,13 @@
       <w:r>
         <w:t xml:space="preserve"> </w:t>
       </w:r>
-      <w:r>
-        <w:rPr>
-          <w:bCs/>
-          <w:b/>
-        </w:rPr>
-        <w:t xml:space="preserve">v</w:t>
-      </w:r>
-      <w:r>
-        <w:t xml:space="preserve"> </w:t>
-      </w:r>
-      <m:oMath>
+      <m:oMath>
+        <m:r>
+          <m:rPr>
+            <m:sty m:val="b"/>
+          </m:rPr>
+          <m:t>b</m:t>
+        </m:r>
         <m:r>
           <m:rPr>
             <m:sty m:val="p"/>
@@ -2320,24 +2710,33 @@
               <m:mr>
                 <m:e>
                   <m:r>
-                    <m:t>3</m:t>
-                  </m:r>
-                </m:e>
-              </m:mr>
-              <m:mr>
-                <m:e>
-                  <m:r>
-                    <m:t>2</m:t>
-                  </m:r>
-                  <m:r>
-                    <m:t>λ</m:t>
-                  </m:r>
-                </m:e>
-              </m:mr>
-              <m:mr>
-                <m:e>
-                  <m:r>
-                    <m:t>1</m:t>
+                    <m:rPr>
+                      <m:sty m:val="p"/>
+                    </m:rPr>
+                    <m:t>−</m:t>
+                  </m:r>
+                  <m:r>
+                    <m:t>19</m:t>
+                  </m:r>
+                </m:e>
+              </m:mr>
+              <m:mr>
+                <m:e>
+                  <m:r>
+                    <m:rPr>
+                      <m:sty m:val="p"/>
+                    </m:rPr>
+                    <m:t>−</m:t>
+                  </m:r>
+                  <m:r>
+                    <m:t>58</m:t>
+                  </m:r>
+                </m:e>
+              </m:mr>
+              <m:mr>
+                <m:e>
+                  <m:r>
+                    <m:t>71</m:t>
                   </m:r>
                 </m:e>
               </m:mr>
@@ -2346,55 +2745,44 @@
         </m:d>
       </m:oMath>
       <w:r>
-        <w:t xml:space="preserve">,</w:t>
-      </w:r>
-      <w:r>
-        <w:t xml:space="preserve"> </w:t>
-      </w:r>
-      <m:oMath>
-        <m:r>
-          <m:t>λ</m:t>
-        </m:r>
-      </m:oMath>
-      <w:r>
-        <w:t xml:space="preserve">=</w:t>
-      </w:r>
-      <w:r>
-        <w:t xml:space="preserve"> </w:t>
-      </w:r>
-      <m:oMath>
-        <m:f>
-          <m:fPr>
-            <m:type m:val="bar"/>
-          </m:fPr>
-          <m:num>
+        <w:t xml:space="preserve">, the angle</w:t>
+      </w:r>
+      <w:r>
+        <w:t xml:space="preserve"> </w:t>
+      </w:r>
+      <m:oMath>
+        <m:r>
+          <m:t>θ</m:t>
+        </m:r>
+      </m:oMath>
+      <w:r>
+        <w:t xml:space="preserve"> </w:t>
+      </w:r>
+      <w:r>
+        <w:t xml:space="preserve">is</w:t>
+      </w:r>
+      <w:r>
+        <w:t xml:space="preserve"> </w:t>
+      </w:r>
+      <m:oMath>
+        <m:sSup>
+          <m:e>
             <m:r>
-              <m:t>7</m:t>
+              <m:t>95.1</m:t>
             </m:r>
-          </m:num>
-          <m:den>
+          </m:e>
+          <m:sup>
             <m:r>
-              <m:t>3</m:t>
+              <m:rPr>
+                <m:sty m:val="p"/>
+              </m:rPr>
+              <m:t>∘</m:t>
             </m:r>
-          </m:den>
-        </m:f>
-      </m:oMath>
-      <w:r>
-        <w:t xml:space="preserve"> </w:t>
-      </w:r>
-      <w:r>
-        <w:t xml:space="preserve">or</w:t>
-      </w:r>
-      <w:r>
-        <w:t xml:space="preserve"> </w:t>
-      </w:r>
-      <m:oMath>
-        <m:r>
-          <m:t>λ</m:t>
-        </m:r>
-      </m:oMath>
-      <w:r>
-        <w:t xml:space="preserve">= -1.</w:t>
+          </m:sup>
+        </m:sSup>
+      </m:oMath>
+      <w:r>
+        <w:t xml:space="preserve">.</w:t>
       </w:r>
     </w:p>
     <w:p>
@@ -2407,17 +2795,13 @@
       <w:r>
         <w:t xml:space="preserve"> </w:t>
       </w:r>
-      <w:r>
-        <w:rPr>
-          <w:bCs/>
-          <w:b/>
-        </w:rPr>
-        <w:t xml:space="preserve">u</w:t>
-      </w:r>
-      <w:r>
-        <w:t xml:space="preserve"> </w:t>
-      </w:r>
-      <m:oMath>
+      <m:oMath>
+        <m:r>
+          <m:rPr>
+            <m:sty m:val="b"/>
+          </m:rPr>
+          <m:t>a</m:t>
+        </m:r>
         <m:r>
           <m:rPr>
             <m:sty m:val="p"/>
@@ -2448,30 +2832,21 @@
               <m:mr>
                 <m:e>
                   <m:r>
-                    <m:rPr>
-                      <m:sty m:val="p"/>
-                    </m:rPr>
-                    <m:t>−</m:t>
-                  </m:r>
-                  <m:r>
-                    <m:t>5</m:t>
-                  </m:r>
-                </m:e>
-              </m:mr>
-              <m:mr>
-                <m:e>
-                  <m:r>
-                    <m:t>9</m:t>
-                  </m:r>
-                </m:e>
-              </m:mr>
-              <m:mr>
-                <m:e>
-                  <m:r>
-                    <m:t>2</m:t>
-                  </m:r>
-                  <m:r>
-                    <m:t>λ</m:t>
+                    <m:t>1</m:t>
+                  </m:r>
+                </m:e>
+              </m:mr>
+              <m:mr>
+                <m:e>
+                  <m:r>
+                    <m:t>0</m:t>
+                  </m:r>
+                </m:e>
+              </m:mr>
+              <m:mr>
+                <m:e>
+                  <m:r>
+                    <m:t>0</m:t>
                   </m:r>
                 </m:e>
               </m:mr>
@@ -2488,17 +2863,13 @@
       <w:r>
         <w:t xml:space="preserve"> </w:t>
       </w:r>
-      <w:r>
-        <w:rPr>
-          <w:bCs/>
-          <w:b/>
-        </w:rPr>
-        <w:t xml:space="preserve">v</w:t>
-      </w:r>
-      <w:r>
-        <w:t xml:space="preserve"> </w:t>
-      </w:r>
-      <m:oMath>
+      <m:oMath>
+        <m:r>
+          <m:rPr>
+            <m:sty m:val="b"/>
+          </m:rPr>
+          <m:t>b</m:t>
+        </m:r>
         <m:r>
           <m:rPr>
             <m:sty m:val="p"/>
@@ -2529,27 +2900,21 @@
               <m:mr>
                 <m:e>
                   <m:r>
-                    <m:t>λ</m:t>
-                  </m:r>
-                </m:e>
-              </m:mr>
-              <m:mr>
-                <m:e>
-                  <m:r>
-                    <m:rPr>
-                      <m:sty m:val="p"/>
-                    </m:rPr>
-                    <m:t>−</m:t>
-                  </m:r>
-                  <m:r>
-                    <m:t>2</m:t>
-                  </m:r>
-                </m:e>
-              </m:mr>
-              <m:mr>
-                <m:e>
-                  <m:r>
-                    <m:t>λ</m:t>
+                    <m:t>0</m:t>
+                  </m:r>
+                </m:e>
+              </m:mr>
+              <m:mr>
+                <m:e>
+                  <m:r>
+                    <m:t>0</m:t>
+                  </m:r>
+                </m:e>
+              </m:mr>
+              <m:mr>
+                <m:e>
+                  <m:r>
+                    <m:t>1</m:t>
                   </m:r>
                 </m:e>
               </m:mr>
@@ -2558,55 +2923,44 @@
         </m:d>
       </m:oMath>
       <w:r>
-        <w:t xml:space="preserve">,</w:t>
-      </w:r>
-      <w:r>
-        <w:t xml:space="preserve"> </w:t>
-      </w:r>
-      <m:oMath>
-        <m:r>
-          <m:t>λ</m:t>
-        </m:r>
-      </m:oMath>
-      <w:r>
-        <w:t xml:space="preserve">=</w:t>
-      </w:r>
-      <w:r>
-        <w:t xml:space="preserve"> </w:t>
-      </w:r>
-      <m:oMath>
-        <m:f>
-          <m:fPr>
-            <m:type m:val="bar"/>
-          </m:fPr>
-          <m:num>
+        <w:t xml:space="preserve">, the angle</w:t>
+      </w:r>
+      <w:r>
+        <w:t xml:space="preserve"> </w:t>
+      </w:r>
+      <m:oMath>
+        <m:r>
+          <m:t>θ</m:t>
+        </m:r>
+      </m:oMath>
+      <w:r>
+        <w:t xml:space="preserve"> </w:t>
+      </w:r>
+      <w:r>
+        <w:t xml:space="preserve">is</w:t>
+      </w:r>
+      <w:r>
+        <w:t xml:space="preserve"> </w:t>
+      </w:r>
+      <m:oMath>
+        <m:sSup>
+          <m:e>
             <m:r>
-              <m:t>9</m:t>
+              <m:t>90</m:t>
             </m:r>
-          </m:num>
-          <m:den>
+          </m:e>
+          <m:sup>
             <m:r>
-              <m:t>2</m:t>
+              <m:rPr>
+                <m:sty m:val="p"/>
+              </m:rPr>
+              <m:t>∘</m:t>
             </m:r>
-          </m:den>
-        </m:f>
-      </m:oMath>
-      <w:r>
-        <w:t xml:space="preserve"> </w:t>
-      </w:r>
-      <w:r>
-        <w:t xml:space="preserve">or</w:t>
-      </w:r>
-      <w:r>
-        <w:t xml:space="preserve"> </w:t>
-      </w:r>
-      <m:oMath>
-        <m:r>
-          <m:t>λ</m:t>
-        </m:r>
-      </m:oMath>
-      <w:r>
-        <w:t xml:space="preserve">= -2.</w:t>
+          </m:sup>
+        </m:sSup>
+      </m:oMath>
+      <w:r>
+        <w:t xml:space="preserve">.</w:t>
       </w:r>
     </w:p>
     <w:p>
@@ -2619,17 +2973,13 @@
       <w:r>
         <w:t xml:space="preserve"> </w:t>
       </w:r>
-      <w:r>
-        <w:rPr>
-          <w:bCs/>
-          <w:b/>
-        </w:rPr>
-        <w:t xml:space="preserve">u</w:t>
-      </w:r>
-      <w:r>
-        <w:t xml:space="preserve"> </w:t>
-      </w:r>
-      <m:oMath>
+      <m:oMath>
+        <m:r>
+          <m:rPr>
+            <m:sty m:val="b"/>
+          </m:rPr>
+          <m:t>a</m:t>
+        </m:r>
         <m:r>
           <m:rPr>
             <m:sty m:val="p"/>
@@ -2666,24 +3016,27 @@
                     <m:t>−</m:t>
                   </m:r>
                   <m:r>
-                    <m:t>7</m:t>
-                  </m:r>
-                </m:e>
-              </m:mr>
-              <m:mr>
-                <m:e>
-                  <m:r>
-                    <m:t>4</m:t>
-                  </m:r>
-                </m:e>
-              </m:mr>
-              <m:mr>
-                <m:e>
+                    <m:t>1</m:t>
+                  </m:r>
+                </m:e>
+              </m:mr>
+              <m:mr>
+                <m:e>
+                  <m:r>
+                    <m:rPr>
+                      <m:sty m:val="p"/>
+                    </m:rPr>
+                    <m:t>−</m:t>
+                  </m:r>
                   <m:r>
                     <m:t>2</m:t>
                   </m:r>
-                  <m:r>
-                    <m:t>λ</m:t>
+                </m:e>
+              </m:mr>
+              <m:mr>
+                <m:e>
+                  <m:r>
+                    <m:t>3</m:t>
                   </m:r>
                 </m:e>
               </m:mr>
@@ -2700,17 +3053,13 @@
       <w:r>
         <w:t xml:space="preserve"> </w:t>
       </w:r>
-      <w:r>
-        <w:rPr>
-          <w:bCs/>
-          <w:b/>
-        </w:rPr>
-        <w:t xml:space="preserve">v</w:t>
-      </w:r>
-      <w:r>
-        <w:t xml:space="preserve"> </w:t>
-      </w:r>
-      <m:oMath>
+      <m:oMath>
+        <m:r>
+          <m:rPr>
+            <m:sty m:val="b"/>
+          </m:rPr>
+          <m:t>b</m:t>
+        </m:r>
         <m:r>
           <m:rPr>
             <m:sty m:val="p"/>
@@ -2741,17 +3090,20 @@
               <m:mr>
                 <m:e>
                   <m:r>
-                    <m:t>2</m:t>
-                  </m:r>
-                  <m:r>
-                    <m:t>λ</m:t>
-                  </m:r>
-                </m:e>
-              </m:mr>
-              <m:mr>
-                <m:e>
-                  <m:r>
-                    <m:t>1</m:t>
+                    <m:t>4</m:t>
+                  </m:r>
+                </m:e>
+              </m:mr>
+              <m:mr>
+                <m:e>
+                  <m:r>
+                    <m:rPr>
+                      <m:sty m:val="p"/>
+                    </m:rPr>
+                    <m:t>−</m:t>
+                  </m:r>
+                  <m:r>
+                    <m:t>5</m:t>
                   </m:r>
                 </m:e>
               </m:mr>
@@ -2759,9 +3111,6 @@
                 <m:e>
                   <m:r>
                     <m:t>6</m:t>
-                  </m:r>
-                  <m:r>
-                    <m:t>λ</m:t>
                   </m:r>
                 </m:e>
               </m:mr>
@@ -2770,75 +3119,41 @@
         </m:d>
       </m:oMath>
       <w:r>
-        <w:t xml:space="preserve">,</w:t>
-      </w:r>
-      <w:r>
-        <w:t xml:space="preserve"> </w:t>
-      </w:r>
-      <m:oMath>
-        <m:r>
-          <m:t>λ</m:t>
-        </m:r>
-      </m:oMath>
-      <w:r>
-        <w:t xml:space="preserve">=</w:t>
-      </w:r>
-      <w:r>
-        <w:t xml:space="preserve"> </w:t>
-      </w:r>
-      <m:oMath>
-        <m:f>
-          <m:fPr>
-            <m:type m:val="bar"/>
-          </m:fPr>
-          <m:num>
+        <w:t xml:space="preserve">, the angle</w:t>
+      </w:r>
+      <w:r>
+        <w:t xml:space="preserve"> </w:t>
+      </w:r>
+      <m:oMath>
+        <m:r>
+          <m:t>θ</m:t>
+        </m:r>
+      </m:oMath>
+      <w:r>
+        <w:t xml:space="preserve"> </w:t>
+      </w:r>
+      <w:r>
+        <w:t xml:space="preserve">is</w:t>
+      </w:r>
+      <w:r>
+        <w:t xml:space="preserve"> </w:t>
+      </w:r>
+      <m:oMath>
+        <m:sSup>
+          <m:e>
             <m:r>
-              <m:t>2</m:t>
+              <m:t>43.0</m:t>
             </m:r>
-          </m:num>
-          <m:den>
+          </m:e>
+          <m:sup>
             <m:r>
-              <m:t>3</m:t>
+              <m:rPr>
+                <m:sty m:val="p"/>
+              </m:rPr>
+              <m:t>∘</m:t>
             </m:r>
-          </m:den>
-        </m:f>
-      </m:oMath>
-      <w:r>
-        <w:t xml:space="preserve"> </w:t>
-      </w:r>
-      <w:r>
-        <w:t xml:space="preserve">or</w:t>
-      </w:r>
-      <w:r>
-        <w:t xml:space="preserve"> </w:t>
-      </w:r>
-      <m:oMath>
-        <m:r>
-          <m:t>λ</m:t>
-        </m:r>
-      </m:oMath>
-      <w:r>
-        <w:t xml:space="preserve">=</w:t>
-      </w:r>
-      <w:r>
-        <w:t xml:space="preserve"> </w:t>
-      </w:r>
-      <m:oMath>
-        <m:f>
-          <m:fPr>
-            <m:type m:val="bar"/>
-          </m:fPr>
-          <m:num>
-            <m:r>
-              <m:t>1</m:t>
-            </m:r>
-          </m:num>
-          <m:den>
-            <m:r>
-              <m:t>2</m:t>
-            </m:r>
-          </m:den>
-        </m:f>
+          </m:sup>
+        </m:sSup>
       </m:oMath>
       <w:r>
         <w:t xml:space="preserve">.</w:t>
@@ -2854,17 +3169,13 @@
       <w:r>
         <w:t xml:space="preserve"> </w:t>
       </w:r>
-      <w:r>
-        <w:rPr>
-          <w:bCs/>
-          <w:b/>
-        </w:rPr>
-        <w:t xml:space="preserve">u</w:t>
-      </w:r>
-      <w:r>
-        <w:t xml:space="preserve"> </w:t>
-      </w:r>
-      <m:oMath>
+      <m:oMath>
+        <m:r>
+          <m:rPr>
+            <m:sty m:val="b"/>
+          </m:rPr>
+          <m:t>a</m:t>
+        </m:r>
         <m:r>
           <m:rPr>
             <m:sty m:val="p"/>
@@ -2901,45 +3212,21 @@
                     <m:t>−</m:t>
                   </m:r>
                   <m:r>
-                    <m:t>25</m:t>
-                  </m:r>
-                </m:e>
-              </m:mr>
-              <m:mr>
-                <m:e>
-                  <m:r>
-                    <m:rPr>
-                      <m:sty m:val="p"/>
-                    </m:rPr>
-                    <m:t>−</m:t>
-                  </m:r>
-                  <m:r>
-                    <m:t>1</m:t>
-                  </m:r>
-                  <m:sSup>
-                    <m:e>
-                      <m:r>
-                        <m:t>λ</m:t>
-                      </m:r>
-                    </m:e>
-                    <m:sup>
-                      <m:r>
-                        <m:t>2</m:t>
-                      </m:r>
-                    </m:sup>
-                  </m:sSup>
-                </m:e>
-              </m:mr>
-              <m:mr>
-                <m:e>
-                  <m:r>
-                    <m:rPr>
-                      <m:sty m:val="p"/>
-                    </m:rPr>
-                    <m:t>−</m:t>
-                  </m:r>
-                  <m:r>
-                    <m:t>2</m:t>
+                    <m:t>17</m:t>
+                  </m:r>
+                </m:e>
+              </m:mr>
+              <m:mr>
+                <m:e>
+                  <m:r>
+                    <m:t>3</m:t>
+                  </m:r>
+                </m:e>
+              </m:mr>
+              <m:mr>
+                <m:e>
+                  <m:r>
+                    <m:t>8</m:t>
                   </m:r>
                 </m:e>
               </m:mr>
@@ -2956,17 +3243,13 @@
       <w:r>
         <w:t xml:space="preserve"> </w:t>
       </w:r>
-      <w:r>
-        <w:rPr>
-          <w:bCs/>
-          <w:b/>
-        </w:rPr>
-        <w:t xml:space="preserve">v</w:t>
-      </w:r>
-      <w:r>
-        <w:t xml:space="preserve"> </w:t>
-      </w:r>
-      <m:oMath>
+      <m:oMath>
+        <m:r>
+          <m:rPr>
+            <m:sty m:val="b"/>
+          </m:rPr>
+          <m:t>b</m:t>
+        </m:r>
         <m:r>
           <m:rPr>
             <m:sty m:val="p"/>
@@ -2997,10 +3280,7 @@
               <m:mr>
                 <m:e>
                   <m:r>
-                    <m:t>3</m:t>
-                  </m:r>
-                  <m:r>
-                    <m:t>λ</m:t>
+                    <m:t>12</m:t>
                   </m:r>
                 </m:e>
               </m:mr>
@@ -3013,14 +3293,20 @@
                     <m:t>−</m:t>
                   </m:r>
                   <m:r>
-                    <m:t>11</m:t>
-                  </m:r>
-                </m:e>
-              </m:mr>
-              <m:mr>
-                <m:e>
-                  <m:r>
-                    <m:t>7</m:t>
+                    <m:t>19</m:t>
+                  </m:r>
+                </m:e>
+              </m:mr>
+              <m:mr>
+                <m:e>
+                  <m:r>
+                    <m:rPr>
+                      <m:sty m:val="p"/>
+                    </m:rPr>
+                    <m:t>−</m:t>
+                  </m:r>
+                  <m:r>
+                    <m:t>16</m:t>
                   </m:r>
                 </m:e>
               </m:mr>
@@ -3029,54 +3315,48 @@
         </m:d>
       </m:oMath>
       <w:r>
-        <w:t xml:space="preserve">,</w:t>
-      </w:r>
-      <w:r>
-        <w:t xml:space="preserve"> </w:t>
-      </w:r>
-      <m:oMath>
-        <m:r>
-          <m:t>λ</m:t>
-        </m:r>
-      </m:oMath>
-      <w:r>
-        <w:t xml:space="preserve">= 7 or</w:t>
-      </w:r>
-      <w:r>
-        <w:t xml:space="preserve"> </w:t>
-      </w:r>
-      <m:oMath>
-        <m:r>
-          <m:t>λ</m:t>
-        </m:r>
-      </m:oMath>
-      <w:r>
-        <w:t xml:space="preserve">= -</w:t>
-      </w:r>
-      <m:oMath>
-        <m:f>
-          <m:fPr>
-            <m:type m:val="bar"/>
-          </m:fPr>
-          <m:num>
+        <w:t xml:space="preserve">, the angle</w:t>
+      </w:r>
+      <w:r>
+        <w:t xml:space="preserve"> </w:t>
+      </w:r>
+      <m:oMath>
+        <m:r>
+          <m:t>θ</m:t>
+        </m:r>
+      </m:oMath>
+      <w:r>
+        <w:t xml:space="preserve"> </w:t>
+      </w:r>
+      <w:r>
+        <w:t xml:space="preserve">is</w:t>
+      </w:r>
+      <w:r>
+        <w:t xml:space="preserve"> </w:t>
+      </w:r>
+      <m:oMath>
+        <m:sSup>
+          <m:e>
             <m:r>
-              <m:t>2</m:t>
+              <m:t>137.8</m:t>
             </m:r>
-          </m:num>
-          <m:den>
+          </m:e>
+          <m:sup>
             <m:r>
-              <m:t>11</m:t>
+              <m:rPr>
+                <m:sty m:val="p"/>
+              </m:rPr>
+              <m:t>∘</m:t>
             </m:r>
-          </m:den>
-        </m:f>
+          </m:sup>
+        </m:sSup>
       </m:oMath>
       <w:r>
         <w:t xml:space="preserve">.</w:t>
       </w:r>
     </w:p>
     <w:bookmarkEnd w:id="22"/>
-    <w:bookmarkEnd w:id="23"/>
-    <w:bookmarkStart w:id="24" w:name="q3"/>
+    <w:bookmarkStart w:id="23" w:name="q3"/>
     <w:p>
       <w:pPr>
         <w:pStyle w:val="Heading2"/>
@@ -3090,76 +3370,18 @@
         <w:pStyle w:val="FirstParagraph"/>
       </w:pPr>
       <w:r>
-        <w:t xml:space="preserve">Find the angle</w:t>
-      </w:r>
-      <w:r>
-        <w:t xml:space="preserve"> </w:t>
-      </w:r>
-      <m:oMath>
-        <m:r>
-          <m:t>θ</m:t>
-        </m:r>
-      </m:oMath>
-      <w:r>
-        <w:t xml:space="preserve"> </w:t>
-      </w:r>
-      <w:r>
-        <w:t xml:space="preserve">in between</w:t>
-      </w:r>
-      <w:r>
-        <w:t xml:space="preserve"> </w:t>
-      </w:r>
-      <w:r>
-        <w:rPr>
-          <w:bCs/>
-          <w:b/>
-        </w:rPr>
-        <w:t xml:space="preserve">u</w:t>
-      </w:r>
-      <w:r>
-        <w:t xml:space="preserve"> </w:t>
-      </w:r>
-      <w:r>
-        <w:t xml:space="preserve">and</w:t>
-      </w:r>
-      <w:r>
-        <w:t xml:space="preserve"> </w:t>
-      </w:r>
-      <w:r>
-        <w:rPr>
-          <w:bCs/>
-          <w:b/>
-        </w:rPr>
-        <w:t xml:space="preserve">v</w:t>
-      </w:r>
-      <w:r>
-        <w:t xml:space="preserve"> </w:t>
-      </w:r>
-      <w:r>
-        <w:t xml:space="preserve">.</w:t>
-      </w:r>
-    </w:p>
-    <w:p>
-      <w:pPr>
-        <w:pStyle w:val="BodyText"/>
-      </w:pPr>
-      <w:r>
         <w:t xml:space="preserve">3.1. For</w:t>
       </w:r>
       <w:r>
         <w:t xml:space="preserve"> </w:t>
       </w:r>
-      <w:r>
-        <w:rPr>
-          <w:bCs/>
-          <w:b/>
-        </w:rPr>
-        <w:t xml:space="preserve">u</w:t>
-      </w:r>
-      <w:r>
-        <w:t xml:space="preserve"> </w:t>
-      </w:r>
-      <m:oMath>
+      <m:oMath>
+        <m:r>
+          <m:rPr>
+            <m:sty m:val="b"/>
+          </m:rPr>
+          <m:t>a</m:t>
+        </m:r>
         <m:r>
           <m:rPr>
             <m:sty m:val="p"/>
@@ -3190,19 +3412,6 @@
               <m:mr>
                 <m:e>
                   <m:r>
-                    <m:rPr>
-                      <m:sty m:val="p"/>
-                    </m:rPr>
-                    <m:t>−</m:t>
-                  </m:r>
-                  <m:r>
-                    <m:t>5</m:t>
-                  </m:r>
-                </m:e>
-              </m:mr>
-              <m:mr>
-                <m:e>
-                  <m:r>
                     <m:t>2</m:t>
                   </m:r>
                 </m:e>
@@ -3210,13 +3419,14 @@
               <m:mr>
                 <m:e>
                   <m:r>
-                    <m:rPr>
-                      <m:sty m:val="p"/>
-                    </m:rPr>
-                    <m:t>−</m:t>
-                  </m:r>
-                  <m:r>
-                    <m:t>3</m:t>
+                    <m:t>4</m:t>
+                  </m:r>
+                </m:e>
+              </m:mr>
+              <m:mr>
+                <m:e>
+                  <m:r>
+                    <m:t>7</m:t>
                   </m:r>
                 </m:e>
               </m:mr>
@@ -3233,17 +3443,13 @@
       <w:r>
         <w:t xml:space="preserve"> </w:t>
       </w:r>
-      <w:r>
-        <w:rPr>
-          <w:bCs/>
-          <w:b/>
-        </w:rPr>
-        <w:t xml:space="preserve">v</w:t>
-      </w:r>
-      <w:r>
-        <w:t xml:space="preserve"> </w:t>
-      </w:r>
-      <m:oMath>
+      <m:oMath>
+        <m:r>
+          <m:rPr>
+            <m:sty m:val="b"/>
+          </m:rPr>
+          <m:t>b</m:t>
+        </m:r>
         <m:r>
           <m:rPr>
             <m:sty m:val="p"/>
@@ -3274,7 +3480,14 @@
               <m:mr>
                 <m:e>
                   <m:r>
-                    <m:t>2</m:t>
+                    <m:t>1</m:t>
+                  </m:r>
+                </m:e>
+              </m:mr>
+              <m:mr>
+                <m:e>
+                  <m:r>
+                    <m:t>λ</m:t>
                   </m:r>
                 </m:e>
               </m:mr>
@@ -3291,30 +3504,35 @@
                   </m:r>
                 </m:e>
               </m:mr>
-              <m:mr>
-                <m:e>
-                  <m:r>
-                    <m:t>11</m:t>
-                  </m:r>
-                </m:e>
-              </m:mr>
             </m:m>
           </m:e>
         </m:d>
       </m:oMath>
       <w:r>
-        <w:t xml:space="preserve">,</w:t>
-      </w:r>
-      <w:r>
-        <w:t xml:space="preserve"> </w:t>
-      </w:r>
-      <m:oMath>
-        <m:r>
-          <m:t>θ</m:t>
-        </m:r>
-      </m:oMath>
-      <w:r>
-        <w:t xml:space="preserve">= 132.2°.</w:t>
+        <w:t xml:space="preserve"> </w:t>
+      </w:r>
+      <w:r>
+        <w:t xml:space="preserve">to be perpendicular, then</w:t>
+      </w:r>
+      <w:r>
+        <w:t xml:space="preserve"> </w:t>
+      </w:r>
+      <m:oMath>
+        <m:r>
+          <m:t>λ</m:t>
+        </m:r>
+        <m:r>
+          <m:rPr>
+            <m:sty m:val="p"/>
+          </m:rPr>
+          <m:t>=</m:t>
+        </m:r>
+        <m:r>
+          <m:t>3</m:t>
+        </m:r>
+      </m:oMath>
+      <w:r>
+        <w:t xml:space="preserve">.</w:t>
       </w:r>
     </w:p>
     <w:p>
@@ -3327,17 +3545,13 @@
       <w:r>
         <w:t xml:space="preserve"> </w:t>
       </w:r>
-      <w:r>
-        <w:rPr>
-          <w:bCs/>
-          <w:b/>
-        </w:rPr>
-        <w:t xml:space="preserve">u</w:t>
-      </w:r>
-      <w:r>
-        <w:t xml:space="preserve"> </w:t>
-      </w:r>
-      <m:oMath>
+      <m:oMath>
+        <m:r>
+          <m:rPr>
+            <m:sty m:val="b"/>
+          </m:rPr>
+          <m:t>a</m:t>
+        </m:r>
         <m:r>
           <m:rPr>
             <m:sty m:val="p"/>
@@ -3368,6 +3582,13 @@
               <m:mr>
                 <m:e>
                   <m:r>
+                    <m:t>0</m:t>
+                  </m:r>
+                </m:e>
+              </m:mr>
+              <m:mr>
+                <m:e>
+                  <m:r>
                     <m:t>1</m:t>
                   </m:r>
                 </m:e>
@@ -3375,14 +3596,7 @@
               <m:mr>
                 <m:e>
                   <m:r>
-                    <m:t>1</m:t>
-                  </m:r>
-                </m:e>
-              </m:mr>
-              <m:mr>
-                <m:e>
-                  <m:r>
-                    <m:t>1</m:t>
+                    <m:t>λ</m:t>
                   </m:r>
                 </m:e>
               </m:mr>
@@ -3399,17 +3613,13 @@
       <w:r>
         <w:t xml:space="preserve"> </w:t>
       </w:r>
-      <w:r>
-        <w:rPr>
-          <w:bCs/>
-          <w:b/>
-        </w:rPr>
-        <w:t xml:space="preserve">v</w:t>
-      </w:r>
-      <w:r>
-        <w:t xml:space="preserve"> </w:t>
-      </w:r>
-      <m:oMath>
+      <m:oMath>
+        <m:r>
+          <m:rPr>
+            <m:sty m:val="b"/>
+          </m:rPr>
+          <m:t>b</m:t>
+        </m:r>
         <m:r>
           <m:rPr>
             <m:sty m:val="p"/>
@@ -3447,20 +3657,14 @@
               <m:mr>
                 <m:e>
                   <m:r>
-                    <m:rPr>
-                      <m:sty m:val="p"/>
-                    </m:rPr>
-                    <m:t>−</m:t>
-                  </m:r>
-                  <m:r>
-                    <m:t>1</m:t>
-                  </m:r>
-                </m:e>
-              </m:mr>
-              <m:mr>
-                <m:e>
-                  <m:r>
-                    <m:t>1</m:t>
+                    <m:t>2</m:t>
+                  </m:r>
+                </m:e>
+              </m:mr>
+              <m:mr>
+                <m:e>
+                  <m:r>
+                    <m:t>3</m:t>
                   </m:r>
                 </m:e>
               </m:mr>
@@ -3469,18 +3673,48 @@
         </m:d>
       </m:oMath>
       <w:r>
-        <w:t xml:space="preserve">,</w:t>
-      </w:r>
-      <w:r>
-        <w:t xml:space="preserve"> </w:t>
-      </w:r>
-      <m:oMath>
-        <m:r>
-          <m:t>θ</m:t>
-        </m:r>
-      </m:oMath>
-      <w:r>
-        <w:t xml:space="preserve">= 70.5°.</w:t>
+        <w:t xml:space="preserve"> </w:t>
+      </w:r>
+      <w:r>
+        <w:t xml:space="preserve">to be perpendicular, then</w:t>
+      </w:r>
+      <w:r>
+        <w:t xml:space="preserve"> </w:t>
+      </w:r>
+      <m:oMath>
+        <m:r>
+          <m:t>λ</m:t>
+        </m:r>
+        <m:r>
+          <m:rPr>
+            <m:sty m:val="p"/>
+          </m:rPr>
+          <m:t>=</m:t>
+        </m:r>
+        <m:r>
+          <m:rPr>
+            <m:sty m:val="p"/>
+          </m:rPr>
+          <m:t>−</m:t>
+        </m:r>
+        <m:f>
+          <m:fPr>
+            <m:type m:val="bar"/>
+          </m:fPr>
+          <m:num>
+            <m:r>
+              <m:t>2</m:t>
+            </m:r>
+          </m:num>
+          <m:den>
+            <m:r>
+              <m:t>3</m:t>
+            </m:r>
+          </m:den>
+        </m:f>
+      </m:oMath>
+      <w:r>
+        <w:t xml:space="preserve">.</w:t>
       </w:r>
     </w:p>
     <w:p>
@@ -3493,17 +3727,13 @@
       <w:r>
         <w:t xml:space="preserve"> </w:t>
       </w:r>
-      <w:r>
-        <w:rPr>
-          <w:bCs/>
-          <w:b/>
-        </w:rPr>
-        <w:t xml:space="preserve">u</w:t>
-      </w:r>
-      <w:r>
-        <w:t xml:space="preserve"> </w:t>
-      </w:r>
-      <m:oMath>
+      <m:oMath>
+        <m:r>
+          <m:rPr>
+            <m:sty m:val="b"/>
+          </m:rPr>
+          <m:t>a</m:t>
+        </m:r>
         <m:r>
           <m:rPr>
             <m:sty m:val="p"/>
@@ -3534,33 +3764,27 @@
               <m:mr>
                 <m:e>
                   <m:r>
+                    <m:t>9</m:t>
+                  </m:r>
+                </m:e>
+              </m:mr>
+              <m:mr>
+                <m:e>
+                  <m:r>
                     <m:rPr>
                       <m:sty m:val="p"/>
                     </m:rPr>
                     <m:t>−</m:t>
                   </m:r>
                   <m:r>
-                    <m:t>8</m:t>
-                  </m:r>
-                </m:e>
-              </m:mr>
-              <m:mr>
-                <m:e>
-                  <m:r>
-                    <m:t>1</m:t>
-                  </m:r>
-                </m:e>
-              </m:mr>
-              <m:mr>
-                <m:e>
-                  <m:r>
-                    <m:rPr>
-                      <m:sty m:val="p"/>
-                    </m:rPr>
-                    <m:t>−</m:t>
-                  </m:r>
-                  <m:r>
-                    <m:t>4</m:t>
+                    <m:t>2</m:t>
+                  </m:r>
+                </m:e>
+              </m:mr>
+              <m:mr>
+                <m:e>
+                  <m:r>
+                    <m:t>11</m:t>
                   </m:r>
                 </m:e>
               </m:mr>
@@ -3577,17 +3801,13 @@
       <w:r>
         <w:t xml:space="preserve"> </w:t>
       </w:r>
-      <w:r>
-        <w:rPr>
-          <w:bCs/>
-          <w:b/>
-        </w:rPr>
-        <w:t xml:space="preserve">v</w:t>
-      </w:r>
-      <w:r>
-        <w:t xml:space="preserve"> </w:t>
-      </w:r>
-      <m:oMath>
+      <m:oMath>
+        <m:r>
+          <m:rPr>
+            <m:sty m:val="b"/>
+          </m:rPr>
+          <m:t>b</m:t>
+        </m:r>
         <m:r>
           <m:rPr>
             <m:sty m:val="p"/>
@@ -3618,33 +3838,27 @@
               <m:mr>
                 <m:e>
                   <m:r>
+                    <m:t>λ</m:t>
+                  </m:r>
+                </m:e>
+              </m:mr>
+              <m:mr>
+                <m:e>
+                  <m:r>
                     <m:rPr>
                       <m:sty m:val="p"/>
                     </m:rPr>
                     <m:t>−</m:t>
                   </m:r>
                   <m:r>
-                    <m:t>1</m:t>
-                  </m:r>
-                </m:e>
-              </m:mr>
-              <m:mr>
-                <m:e>
-                  <m:r>
-                    <m:rPr>
-                      <m:sty m:val="p"/>
-                    </m:rPr>
-                    <m:t>−</m:t>
-                  </m:r>
-                  <m:r>
-                    <m:t>5</m:t>
-                  </m:r>
-                </m:e>
-              </m:mr>
-              <m:mr>
-                <m:e>
-                  <m:r>
-                    <m:t>7</m:t>
+                    <m:t>λ</m:t>
+                  </m:r>
+                </m:e>
+              </m:mr>
+              <m:mr>
+                <m:e>
+                  <m:r>
+                    <m:t>3</m:t>
                   </m:r>
                 </m:e>
               </m:mr>
@@ -3653,18 +3867,36 @@
         </m:d>
       </m:oMath>
       <w:r>
-        <w:t xml:space="preserve">,</w:t>
-      </w:r>
-      <w:r>
-        <w:t xml:space="preserve"> </w:t>
-      </w:r>
-      <m:oMath>
-        <m:r>
-          <m:t>θ</m:t>
-        </m:r>
-      </m:oMath>
-      <w:r>
-        <w:t xml:space="preserve">= 108.7°.</w:t>
+        <w:t xml:space="preserve"> </w:t>
+      </w:r>
+      <w:r>
+        <w:t xml:space="preserve">to be perpendicular, then</w:t>
+      </w:r>
+      <w:r>
+        <w:t xml:space="preserve"> </w:t>
+      </w:r>
+      <m:oMath>
+        <m:r>
+          <m:t>λ</m:t>
+        </m:r>
+        <m:r>
+          <m:rPr>
+            <m:sty m:val="p"/>
+          </m:rPr>
+          <m:t>=</m:t>
+        </m:r>
+        <m:r>
+          <m:rPr>
+            <m:sty m:val="p"/>
+          </m:rPr>
+          <m:t>−</m:t>
+        </m:r>
+        <m:r>
+          <m:t>3</m:t>
+        </m:r>
+      </m:oMath>
+      <w:r>
+        <w:t xml:space="preserve">.</w:t>
       </w:r>
     </w:p>
     <w:p>
@@ -3677,17 +3909,13 @@
       <w:r>
         <w:t xml:space="preserve"> </w:t>
       </w:r>
-      <w:r>
-        <w:rPr>
-          <w:bCs/>
-          <w:b/>
-        </w:rPr>
-        <w:t xml:space="preserve">u</w:t>
-      </w:r>
-      <w:r>
-        <w:t xml:space="preserve"> </w:t>
-      </w:r>
-      <m:oMath>
+      <m:oMath>
+        <m:r>
+          <m:rPr>
+            <m:sty m:val="b"/>
+          </m:rPr>
+          <m:t>a</m:t>
+        </m:r>
         <m:r>
           <m:rPr>
             <m:sty m:val="p"/>
@@ -3718,33 +3946,21 @@
               <m:mr>
                 <m:e>
                   <m:r>
-                    <m:t>1.2</m:t>
-                  </m:r>
-                </m:e>
-              </m:mr>
-              <m:mr>
-                <m:e>
-                  <m:r>
-                    <m:rPr>
-                      <m:sty m:val="p"/>
-                    </m:rPr>
-                    <m:t>−</m:t>
-                  </m:r>
-                  <m:r>
-                    <m:t>1.4</m:t>
-                  </m:r>
-                </m:e>
-              </m:mr>
-              <m:mr>
-                <m:e>
-                  <m:r>
-                    <m:rPr>
-                      <m:sty m:val="p"/>
-                    </m:rPr>
-                    <m:t>−</m:t>
-                  </m:r>
-                  <m:r>
-                    <m:t>3.1</m:t>
+                    <m:t>λ</m:t>
+                  </m:r>
+                </m:e>
+              </m:mr>
+              <m:mr>
+                <m:e>
+                  <m:r>
+                    <m:t>6</m:t>
+                  </m:r>
+                </m:e>
+              </m:mr>
+              <m:mr>
+                <m:e>
+                  <m:r>
+                    <m:t>1</m:t>
                   </m:r>
                 </m:e>
               </m:mr>
@@ -3761,17 +3977,13 @@
       <w:r>
         <w:t xml:space="preserve"> </w:t>
       </w:r>
-      <w:r>
-        <w:rPr>
-          <w:bCs/>
-          <w:b/>
-        </w:rPr>
-        <w:t xml:space="preserve">v</w:t>
-      </w:r>
-      <w:r>
-        <w:t xml:space="preserve"> </w:t>
-      </w:r>
-      <m:oMath>
+      <m:oMath>
+        <m:r>
+          <m:rPr>
+            <m:sty m:val="b"/>
+          </m:rPr>
+          <m:t>b</m:t>
+        </m:r>
         <m:r>
           <m:rPr>
             <m:sty m:val="p"/>
@@ -3802,33 +4014,21 @@
               <m:mr>
                 <m:e>
                   <m:r>
-                    <m:rPr>
-                      <m:sty m:val="p"/>
-                    </m:rPr>
-                    <m:t>−</m:t>
-                  </m:r>
-                  <m:r>
-                    <m:t>5.4</m:t>
-                  </m:r>
-                </m:e>
-              </m:mr>
-              <m:mr>
-                <m:e>
-                  <m:r>
-                    <m:t>9.7</m:t>
-                  </m:r>
-                </m:e>
-              </m:mr>
-              <m:mr>
-                <m:e>
-                  <m:r>
-                    <m:rPr>
-                      <m:sty m:val="p"/>
-                    </m:rPr>
-                    <m:t>−</m:t>
-                  </m:r>
-                  <m:r>
-                    <m:t>7.5</m:t>
+                    <m:t>λ</m:t>
+                  </m:r>
+                </m:e>
+              </m:mr>
+              <m:mr>
+                <m:e>
+                  <m:r>
+                    <m:t>λ</m:t>
+                  </m:r>
+                </m:e>
+              </m:mr>
+              <m:mr>
+                <m:e>
+                  <m:r>
+                    <m:t>8</m:t>
                   </m:r>
                 </m:e>
               </m:mr>
@@ -3837,18 +4037,65 @@
         </m:d>
       </m:oMath>
       <w:r>
-        <w:t xml:space="preserve">,</w:t>
-      </w:r>
-      <w:r>
-        <w:t xml:space="preserve"> </w:t>
-      </w:r>
-      <m:oMath>
-        <m:r>
-          <m:t>θ</m:t>
-        </m:r>
-      </m:oMath>
-      <w:r>
-        <w:t xml:space="preserve">= 86.2°.</w:t>
+        <w:t xml:space="preserve"> </w:t>
+      </w:r>
+      <w:r>
+        <w:t xml:space="preserve">to be perpendicular, then</w:t>
+      </w:r>
+      <w:r>
+        <w:t xml:space="preserve"> </w:t>
+      </w:r>
+      <m:oMath>
+        <m:r>
+          <m:t>λ</m:t>
+        </m:r>
+        <m:r>
+          <m:rPr>
+            <m:sty m:val="p"/>
+          </m:rPr>
+          <m:t>=</m:t>
+        </m:r>
+        <m:r>
+          <m:rPr>
+            <m:sty m:val="p"/>
+          </m:rPr>
+          <m:t>−</m:t>
+        </m:r>
+        <m:r>
+          <m:t>2</m:t>
+        </m:r>
+      </m:oMath>
+      <w:r>
+        <w:t xml:space="preserve"> </w:t>
+      </w:r>
+      <w:r>
+        <w:t xml:space="preserve">or</w:t>
+      </w:r>
+      <w:r>
+        <w:t xml:space="preserve"> </w:t>
+      </w:r>
+      <m:oMath>
+        <m:r>
+          <m:t>λ</m:t>
+        </m:r>
+        <m:r>
+          <m:rPr>
+            <m:sty m:val="p"/>
+          </m:rPr>
+          <m:t>=</m:t>
+        </m:r>
+        <m:r>
+          <m:rPr>
+            <m:sty m:val="p"/>
+          </m:rPr>
+          <m:t>−</m:t>
+        </m:r>
+        <m:r>
+          <m:t>4</m:t>
+        </m:r>
+      </m:oMath>
+      <w:r>
+        <w:t xml:space="preserve">.</w:t>
       </w:r>
     </w:p>
     <w:p>
@@ -3861,17 +4108,13 @@
       <w:r>
         <w:t xml:space="preserve"> </w:t>
       </w:r>
-      <w:r>
-        <w:rPr>
-          <w:bCs/>
-          <w:b/>
-        </w:rPr>
-        <w:t xml:space="preserve">u</w:t>
-      </w:r>
-      <w:r>
-        <w:t xml:space="preserve"> </w:t>
-      </w:r>
-      <m:oMath>
+      <m:oMath>
+        <m:r>
+          <m:rPr>
+            <m:sty m:val="b"/>
+          </m:rPr>
+          <m:t>a</m:t>
+        </m:r>
         <m:r>
           <m:rPr>
             <m:sty m:val="p"/>
@@ -3902,21 +4145,39 @@
               <m:mr>
                 <m:e>
                   <m:r>
-                    <m:t>45</m:t>
-                  </m:r>
-                </m:e>
-              </m:mr>
-              <m:mr>
-                <m:e>
-                  <m:r>
-                    <m:t>65</m:t>
-                  </m:r>
-                </m:e>
-              </m:mr>
-              <m:mr>
-                <m:e>
-                  <m:r>
-                    <m:t>54</m:t>
+                    <m:rPr>
+                      <m:sty m:val="p"/>
+                    </m:rPr>
+                    <m:t>−</m:t>
+                  </m:r>
+                  <m:r>
+                    <m:t>2</m:t>
+                  </m:r>
+                  <m:sSup>
+                    <m:e>
+                      <m:r>
+                        <m:t>λ</m:t>
+                      </m:r>
+                    </m:e>
+                    <m:sup>
+                      <m:r>
+                        <m:t>2</m:t>
+                      </m:r>
+                    </m:sup>
+                  </m:sSup>
+                </m:e>
+              </m:mr>
+              <m:mr>
+                <m:e>
+                  <m:r>
+                    <m:t>4</m:t>
+                  </m:r>
+                </m:e>
+              </m:mr>
+              <m:mr>
+                <m:e>
+                  <m:r>
+                    <m:t>14</m:t>
                   </m:r>
                 </m:e>
               </m:mr>
@@ -3933,17 +4194,13 @@
       <w:r>
         <w:t xml:space="preserve"> </w:t>
       </w:r>
-      <w:r>
-        <w:rPr>
-          <w:bCs/>
-          <w:b/>
-        </w:rPr>
-        <w:t xml:space="preserve">v</w:t>
-      </w:r>
-      <w:r>
-        <w:t xml:space="preserve"> </w:t>
-      </w:r>
-      <m:oMath>
+      <m:oMath>
+        <m:r>
+          <m:rPr>
+            <m:sty m:val="b"/>
+          </m:rPr>
+          <m:t>b</m:t>
+        </m:r>
         <m:r>
           <m:rPr>
             <m:sty m:val="p"/>
@@ -3974,33 +4231,24 @@
               <m:mr>
                 <m:e>
                   <m:r>
-                    <m:rPr>
-                      <m:sty m:val="p"/>
-                    </m:rPr>
-                    <m:t>−</m:t>
-                  </m:r>
-                  <m:r>
-                    <m:t>19</m:t>
-                  </m:r>
-                </m:e>
-              </m:mr>
-              <m:mr>
-                <m:e>
-                  <m:r>
-                    <m:rPr>
-                      <m:sty m:val="p"/>
-                    </m:rPr>
-                    <m:t>−</m:t>
-                  </m:r>
-                  <m:r>
-                    <m:t>58</m:t>
-                  </m:r>
-                </m:e>
-              </m:mr>
-              <m:mr>
-                <m:e>
-                  <m:r>
-                    <m:t>71</m:t>
+                    <m:t>3</m:t>
+                  </m:r>
+                </m:e>
+              </m:mr>
+              <m:mr>
+                <m:e>
+                  <m:r>
+                    <m:t>2</m:t>
+                  </m:r>
+                  <m:r>
+                    <m:t>λ</m:t>
+                  </m:r>
+                </m:e>
+              </m:mr>
+              <m:mr>
+                <m:e>
+                  <m:r>
+                    <m:t>1</m:t>
                   </m:r>
                 </m:e>
               </m:mr>
@@ -4009,18 +4257,71 @@
         </m:d>
       </m:oMath>
       <w:r>
-        <w:t xml:space="preserve">,</w:t>
-      </w:r>
-      <w:r>
-        <w:t xml:space="preserve"> </w:t>
-      </w:r>
-      <m:oMath>
-        <m:r>
-          <m:t>θ</m:t>
-        </m:r>
-      </m:oMath>
-      <w:r>
-        <w:t xml:space="preserve">= 95.1°.</w:t>
+        <w:t xml:space="preserve"> </w:t>
+      </w:r>
+      <w:r>
+        <w:t xml:space="preserve">to be perpendicular, then</w:t>
+      </w:r>
+      <w:r>
+        <w:t xml:space="preserve"> </w:t>
+      </w:r>
+      <m:oMath>
+        <m:r>
+          <m:t>λ</m:t>
+        </m:r>
+        <m:r>
+          <m:rPr>
+            <m:sty m:val="p"/>
+          </m:rPr>
+          <m:t>=</m:t>
+        </m:r>
+        <m:f>
+          <m:fPr>
+            <m:type m:val="bar"/>
+          </m:fPr>
+          <m:num>
+            <m:r>
+              <m:t>7</m:t>
+            </m:r>
+          </m:num>
+          <m:den>
+            <m:r>
+              <m:t>3</m:t>
+            </m:r>
+          </m:den>
+        </m:f>
+      </m:oMath>
+      <w:r>
+        <w:t xml:space="preserve"> </w:t>
+      </w:r>
+      <w:r>
+        <w:t xml:space="preserve">or</w:t>
+      </w:r>
+      <w:r>
+        <w:t xml:space="preserve"> </w:t>
+      </w:r>
+      <m:oMath>
+        <m:r>
+          <m:t>λ</m:t>
+        </m:r>
+        <m:r>
+          <m:rPr>
+            <m:sty m:val="p"/>
+          </m:rPr>
+          <m:t>=</m:t>
+        </m:r>
+        <m:r>
+          <m:rPr>
+            <m:sty m:val="p"/>
+          </m:rPr>
+          <m:t>−</m:t>
+        </m:r>
+        <m:r>
+          <m:t>1</m:t>
+        </m:r>
+      </m:oMath>
+      <w:r>
+        <w:t xml:space="preserve">.</w:t>
       </w:r>
     </w:p>
     <w:p>
@@ -4033,17 +4334,13 @@
       <w:r>
         <w:t xml:space="preserve"> </w:t>
       </w:r>
-      <w:r>
-        <w:rPr>
-          <w:bCs/>
-          <w:b/>
-        </w:rPr>
-        <w:t xml:space="preserve">u</w:t>
-      </w:r>
-      <w:r>
-        <w:t xml:space="preserve"> </w:t>
-      </w:r>
-      <m:oMath>
+      <m:oMath>
+        <m:r>
+          <m:rPr>
+            <m:sty m:val="b"/>
+          </m:rPr>
+          <m:t>a</m:t>
+        </m:r>
         <m:r>
           <m:rPr>
             <m:sty m:val="p"/>
@@ -4074,21 +4371,30 @@
               <m:mr>
                 <m:e>
                   <m:r>
-                    <m:t>1</m:t>
-                  </m:r>
-                </m:e>
-              </m:mr>
-              <m:mr>
-                <m:e>
-                  <m:r>
-                    <m:t>0</m:t>
-                  </m:r>
-                </m:e>
-              </m:mr>
-              <m:mr>
-                <m:e>
-                  <m:r>
-                    <m:t>0</m:t>
+                    <m:rPr>
+                      <m:sty m:val="p"/>
+                    </m:rPr>
+                    <m:t>−</m:t>
+                  </m:r>
+                  <m:r>
+                    <m:t>5</m:t>
+                  </m:r>
+                </m:e>
+              </m:mr>
+              <m:mr>
+                <m:e>
+                  <m:r>
+                    <m:t>9</m:t>
+                  </m:r>
+                </m:e>
+              </m:mr>
+              <m:mr>
+                <m:e>
+                  <m:r>
+                    <m:t>2</m:t>
+                  </m:r>
+                  <m:r>
+                    <m:t>λ</m:t>
                   </m:r>
                 </m:e>
               </m:mr>
@@ -4105,17 +4411,13 @@
       <w:r>
         <w:t xml:space="preserve"> </w:t>
       </w:r>
-      <w:r>
-        <w:rPr>
-          <w:bCs/>
-          <w:b/>
-        </w:rPr>
-        <w:t xml:space="preserve">v</w:t>
-      </w:r>
-      <w:r>
-        <w:t xml:space="preserve"> </w:t>
-      </w:r>
-      <m:oMath>
+      <m:oMath>
+        <m:r>
+          <m:rPr>
+            <m:sty m:val="b"/>
+          </m:rPr>
+          <m:t>b</m:t>
+        </m:r>
         <m:r>
           <m:rPr>
             <m:sty m:val="p"/>
@@ -4146,21 +4448,27 @@
               <m:mr>
                 <m:e>
                   <m:r>
-                    <m:t>0</m:t>
-                  </m:r>
-                </m:e>
-              </m:mr>
-              <m:mr>
-                <m:e>
-                  <m:r>
-                    <m:t>0</m:t>
-                  </m:r>
-                </m:e>
-              </m:mr>
-              <m:mr>
-                <m:e>
-                  <m:r>
-                    <m:t>1</m:t>
+                    <m:t>λ</m:t>
+                  </m:r>
+                </m:e>
+              </m:mr>
+              <m:mr>
+                <m:e>
+                  <m:r>
+                    <m:rPr>
+                      <m:sty m:val="p"/>
+                    </m:rPr>
+                    <m:t>−</m:t>
+                  </m:r>
+                  <m:r>
+                    <m:t>2</m:t>
+                  </m:r>
+                </m:e>
+              </m:mr>
+              <m:mr>
+                <m:e>
+                  <m:r>
+                    <m:t>λ</m:t>
                   </m:r>
                 </m:e>
               </m:mr>
@@ -4169,18 +4477,71 @@
         </m:d>
       </m:oMath>
       <w:r>
-        <w:t xml:space="preserve">,</w:t>
-      </w:r>
-      <w:r>
-        <w:t xml:space="preserve"> </w:t>
-      </w:r>
-      <m:oMath>
-        <m:r>
-          <m:t>θ</m:t>
-        </m:r>
-      </m:oMath>
-      <w:r>
-        <w:t xml:space="preserve">= 90.0°.</w:t>
+        <w:t xml:space="preserve"> </w:t>
+      </w:r>
+      <w:r>
+        <w:t xml:space="preserve">to be perpendicular, then</w:t>
+      </w:r>
+      <w:r>
+        <w:t xml:space="preserve"> </w:t>
+      </w:r>
+      <m:oMath>
+        <m:r>
+          <m:t>λ</m:t>
+        </m:r>
+        <m:r>
+          <m:rPr>
+            <m:sty m:val="p"/>
+          </m:rPr>
+          <m:t>=</m:t>
+        </m:r>
+        <m:f>
+          <m:fPr>
+            <m:type m:val="bar"/>
+          </m:fPr>
+          <m:num>
+            <m:r>
+              <m:t>9</m:t>
+            </m:r>
+          </m:num>
+          <m:den>
+            <m:r>
+              <m:t>2</m:t>
+            </m:r>
+          </m:den>
+        </m:f>
+      </m:oMath>
+      <w:r>
+        <w:t xml:space="preserve"> </w:t>
+      </w:r>
+      <w:r>
+        <w:t xml:space="preserve">or</w:t>
+      </w:r>
+      <w:r>
+        <w:t xml:space="preserve"> </w:t>
+      </w:r>
+      <m:oMath>
+        <m:r>
+          <m:t>λ</m:t>
+        </m:r>
+        <m:r>
+          <m:rPr>
+            <m:sty m:val="p"/>
+          </m:rPr>
+          <m:t>=</m:t>
+        </m:r>
+        <m:r>
+          <m:rPr>
+            <m:sty m:val="p"/>
+          </m:rPr>
+          <m:t>−</m:t>
+        </m:r>
+        <m:r>
+          <m:t>2</m:t>
+        </m:r>
+      </m:oMath>
+      <w:r>
+        <w:t xml:space="preserve">.</w:t>
       </w:r>
     </w:p>
     <w:p>
@@ -4193,17 +4554,13 @@
       <w:r>
         <w:t xml:space="preserve"> </w:t>
       </w:r>
-      <w:r>
-        <w:rPr>
-          <w:bCs/>
-          <w:b/>
-        </w:rPr>
-        <w:t xml:space="preserve">u</w:t>
-      </w:r>
-      <w:r>
-        <w:t xml:space="preserve"> </w:t>
-      </w:r>
-      <m:oMath>
+      <m:oMath>
+        <m:r>
+          <m:rPr>
+            <m:sty m:val="b"/>
+          </m:rPr>
+          <m:t>a</m:t>
+        </m:r>
         <m:r>
           <m:rPr>
             <m:sty m:val="p"/>
@@ -4240,27 +4597,24 @@
                     <m:t>−</m:t>
                   </m:r>
                   <m:r>
-                    <m:t>1</m:t>
-                  </m:r>
-                </m:e>
-              </m:mr>
-              <m:mr>
-                <m:e>
-                  <m:r>
-                    <m:rPr>
-                      <m:sty m:val="p"/>
-                    </m:rPr>
-                    <m:t>−</m:t>
-                  </m:r>
+                    <m:t>7</m:t>
+                  </m:r>
+                </m:e>
+              </m:mr>
+              <m:mr>
+                <m:e>
+                  <m:r>
+                    <m:t>4</m:t>
+                  </m:r>
+                </m:e>
+              </m:mr>
+              <m:mr>
+                <m:e>
                   <m:r>
                     <m:t>2</m:t>
                   </m:r>
-                </m:e>
-              </m:mr>
-              <m:mr>
-                <m:e>
-                  <m:r>
-                    <m:t>3</m:t>
+                  <m:r>
+                    <m:t>λ</m:t>
                   </m:r>
                 </m:e>
               </m:mr>
@@ -4277,17 +4631,13 @@
       <w:r>
         <w:t xml:space="preserve"> </w:t>
       </w:r>
-      <w:r>
-        <w:rPr>
-          <w:bCs/>
-          <w:b/>
-        </w:rPr>
-        <w:t xml:space="preserve">v</w:t>
-      </w:r>
-      <w:r>
-        <w:t xml:space="preserve"> </w:t>
-      </w:r>
-      <m:oMath>
+      <m:oMath>
+        <m:r>
+          <m:rPr>
+            <m:sty m:val="b"/>
+          </m:rPr>
+          <m:t>b</m:t>
+        </m:r>
         <m:r>
           <m:rPr>
             <m:sty m:val="p"/>
@@ -4318,20 +4668,17 @@
               <m:mr>
                 <m:e>
                   <m:r>
-                    <m:t>4</m:t>
-                  </m:r>
-                </m:e>
-              </m:mr>
-              <m:mr>
-                <m:e>
-                  <m:r>
-                    <m:rPr>
-                      <m:sty m:val="p"/>
-                    </m:rPr>
-                    <m:t>−</m:t>
-                  </m:r>
-                  <m:r>
-                    <m:t>5</m:t>
+                    <m:t>2</m:t>
+                  </m:r>
+                  <m:r>
+                    <m:t>λ</m:t>
+                  </m:r>
+                </m:e>
+              </m:mr>
+              <m:mr>
+                <m:e>
+                  <m:r>
+                    <m:t>1</m:t>
                   </m:r>
                 </m:e>
               </m:mr>
@@ -4339,6 +4686,9 @@
                 <m:e>
                   <m:r>
                     <m:t>6</m:t>
+                  </m:r>
+                  <m:r>
+                    <m:t>λ</m:t>
                   </m:r>
                 </m:e>
               </m:mr>
@@ -4347,18 +4697,77 @@
         </m:d>
       </m:oMath>
       <w:r>
-        <w:t xml:space="preserve">,</w:t>
-      </w:r>
-      <w:r>
-        <w:t xml:space="preserve"> </w:t>
-      </w:r>
-      <m:oMath>
-        <m:r>
-          <m:t>θ</m:t>
-        </m:r>
-      </m:oMath>
-      <w:r>
-        <w:t xml:space="preserve">= 43.0°.</w:t>
+        <w:t xml:space="preserve"> </w:t>
+      </w:r>
+      <w:r>
+        <w:t xml:space="preserve">to be perpendicular, then</w:t>
+      </w:r>
+      <w:r>
+        <w:t xml:space="preserve"> </w:t>
+      </w:r>
+      <m:oMath>
+        <m:r>
+          <m:t>λ</m:t>
+        </m:r>
+        <m:r>
+          <m:rPr>
+            <m:sty m:val="p"/>
+          </m:rPr>
+          <m:t>=</m:t>
+        </m:r>
+        <m:f>
+          <m:fPr>
+            <m:type m:val="bar"/>
+          </m:fPr>
+          <m:num>
+            <m:r>
+              <m:t>2</m:t>
+            </m:r>
+          </m:num>
+          <m:den>
+            <m:r>
+              <m:t>3</m:t>
+            </m:r>
+          </m:den>
+        </m:f>
+      </m:oMath>
+      <w:r>
+        <w:t xml:space="preserve"> </w:t>
+      </w:r>
+      <w:r>
+        <w:t xml:space="preserve">or</w:t>
+      </w:r>
+      <w:r>
+        <w:t xml:space="preserve"> </w:t>
+      </w:r>
+      <m:oMath>
+        <m:r>
+          <m:t>λ</m:t>
+        </m:r>
+        <m:r>
+          <m:rPr>
+            <m:sty m:val="p"/>
+          </m:rPr>
+          <m:t>=</m:t>
+        </m:r>
+        <m:f>
+          <m:fPr>
+            <m:type m:val="bar"/>
+          </m:fPr>
+          <m:num>
+            <m:r>
+              <m:t>1</m:t>
+            </m:r>
+          </m:num>
+          <m:den>
+            <m:r>
+              <m:t>2</m:t>
+            </m:r>
+          </m:den>
+        </m:f>
+      </m:oMath>
+      <w:r>
+        <w:t xml:space="preserve">.</w:t>
       </w:r>
     </w:p>
     <w:p>
@@ -4371,17 +4780,13 @@
       <w:r>
         <w:t xml:space="preserve"> </w:t>
       </w:r>
-      <w:r>
-        <w:rPr>
-          <w:bCs/>
-          <w:b/>
-        </w:rPr>
-        <w:t xml:space="preserve">u</w:t>
-      </w:r>
-      <w:r>
-        <w:t xml:space="preserve"> </w:t>
-      </w:r>
-      <m:oMath>
+      <m:oMath>
+        <m:r>
+          <m:rPr>
+            <m:sty m:val="b"/>
+          </m:rPr>
+          <m:t>a</m:t>
+        </m:r>
         <m:r>
           <m:rPr>
             <m:sty m:val="p"/>
@@ -4418,21 +4823,45 @@
                     <m:t>−</m:t>
                   </m:r>
                   <m:r>
-                    <m:t>17</m:t>
-                  </m:r>
-                </m:e>
-              </m:mr>
-              <m:mr>
-                <m:e>
-                  <m:r>
-                    <m:t>3</m:t>
-                  </m:r>
-                </m:e>
-              </m:mr>
-              <m:mr>
-                <m:e>
-                  <m:r>
-                    <m:t>8</m:t>
+                    <m:t>25</m:t>
+                  </m:r>
+                </m:e>
+              </m:mr>
+              <m:mr>
+                <m:e>
+                  <m:r>
+                    <m:rPr>
+                      <m:sty m:val="p"/>
+                    </m:rPr>
+                    <m:t>−</m:t>
+                  </m:r>
+                  <m:r>
+                    <m:t>1</m:t>
+                  </m:r>
+                  <m:sSup>
+                    <m:e>
+                      <m:r>
+                        <m:t>λ</m:t>
+                      </m:r>
+                    </m:e>
+                    <m:sup>
+                      <m:r>
+                        <m:t>2</m:t>
+                      </m:r>
+                    </m:sup>
+                  </m:sSup>
+                </m:e>
+              </m:mr>
+              <m:mr>
+                <m:e>
+                  <m:r>
+                    <m:rPr>
+                      <m:sty m:val="p"/>
+                    </m:rPr>
+                    <m:t>−</m:t>
+                  </m:r>
+                  <m:r>
+                    <m:t>2</m:t>
                   </m:r>
                 </m:e>
               </m:mr>
@@ -4449,17 +4878,13 @@
       <w:r>
         <w:t xml:space="preserve"> </w:t>
       </w:r>
-      <w:r>
-        <w:rPr>
-          <w:bCs/>
-          <w:b/>
-        </w:rPr>
-        <w:t xml:space="preserve">v</w:t>
-      </w:r>
-      <w:r>
-        <w:t xml:space="preserve"> </w:t>
-      </w:r>
-      <m:oMath>
+      <m:oMath>
+        <m:r>
+          <m:rPr>
+            <m:sty m:val="b"/>
+          </m:rPr>
+          <m:t>b</m:t>
+        </m:r>
         <m:r>
           <m:rPr>
             <m:sty m:val="p"/>
@@ -4490,7 +4915,10 @@
               <m:mr>
                 <m:e>
                   <m:r>
-                    <m:t>12</m:t>
+                    <m:t>3</m:t>
+                  </m:r>
+                  <m:r>
+                    <m:t>λ</m:t>
                   </m:r>
                 </m:e>
               </m:mr>
@@ -4503,20 +4931,14 @@
                     <m:t>−</m:t>
                   </m:r>
                   <m:r>
-                    <m:t>19</m:t>
-                  </m:r>
-                </m:e>
-              </m:mr>
-              <m:mr>
-                <m:e>
-                  <m:r>
-                    <m:rPr>
-                      <m:sty m:val="p"/>
-                    </m:rPr>
-                    <m:t>−</m:t>
-                  </m:r>
-                  <m:r>
-                    <m:t>16</m:t>
+                    <m:t>11</m:t>
+                  </m:r>
+                </m:e>
+              </m:mr>
+              <m:mr>
+                <m:e>
+                  <m:r>
+                    <m:t>7</m:t>
                   </m:r>
                 </m:e>
               </m:mr>
@@ -4525,21 +4947,88 @@
         </m:d>
       </m:oMath>
       <w:r>
-        <w:t xml:space="preserve">,</w:t>
-      </w:r>
-      <w:r>
-        <w:t xml:space="preserve"> </w:t>
-      </w:r>
-      <m:oMath>
-        <m:r>
-          <m:t>θ</m:t>
-        </m:r>
-      </m:oMath>
-      <w:r>
-        <w:t xml:space="preserve">= 137.8°.</w:t>
+        <w:t xml:space="preserve"> </w:t>
+      </w:r>
+      <w:r>
+        <w:t xml:space="preserve">to be perpendicular, then</w:t>
+      </w:r>
+      <w:r>
+        <w:t xml:space="preserve"> </w:t>
+      </w:r>
+      <m:oMath>
+        <m:r>
+          <m:t>λ</m:t>
+        </m:r>
+        <m:r>
+          <m:rPr>
+            <m:sty m:val="p"/>
+          </m:rPr>
+          <m:t>=</m:t>
+        </m:r>
+        <m:r>
+          <m:t>7</m:t>
+        </m:r>
+      </m:oMath>
+      <w:r>
+        <w:t xml:space="preserve"> </w:t>
+      </w:r>
+      <w:r>
+        <w:t xml:space="preserve">or</w:t>
+      </w:r>
+      <w:r>
+        <w:t xml:space="preserve"> </w:t>
+      </w:r>
+      <m:oMath>
+        <m:r>
+          <m:t>λ</m:t>
+        </m:r>
+        <m:r>
+          <m:rPr>
+            <m:sty m:val="p"/>
+          </m:rPr>
+          <m:t>=</m:t>
+        </m:r>
+        <m:r>
+          <m:rPr>
+            <m:sty m:val="p"/>
+          </m:rPr>
+          <m:t>−</m:t>
+        </m:r>
+        <m:f>
+          <m:fPr>
+            <m:type m:val="bar"/>
+          </m:fPr>
+          <m:num>
+            <m:r>
+              <m:t>2</m:t>
+            </m:r>
+          </m:num>
+          <m:den>
+            <m:r>
+              <m:t>11</m:t>
+            </m:r>
+          </m:den>
+        </m:f>
+      </m:oMath>
+      <w:r>
+        <w:t xml:space="preserve">.</w:t>
       </w:r>
     </w:p>
-    <w:bookmarkEnd w:id="24"/>
+    <w:p>
+      <w:r>
+        <w:pict>
+          <v:rect style="width:0;height:1.5pt" o:hralign="center" o:hrstd="t" o:hr="t"/>
+        </w:pict>
+      </w:r>
+    </w:p>
+    <w:p>
+      <w:r>
+        <w:pict>
+          <v:rect style="width:0;height:1.5pt" o:hralign="center" o:hrstd="t" o:hr="t"/>
+        </w:pict>
+      </w:r>
+    </w:p>
+    <w:bookmarkEnd w:id="23"/>
     <w:sectPr>
       <w:pgSz w:h="15840" w:w="12240"/>
       <w:pgMar w:bottom="1440" w:footer="720" w:gutter="0" w:header="720" w:left="1440" w:right="1440" w:top="1440"/>
